--- a/Dokumentation/Dokumentation.docx
+++ b/Dokumentation/Dokumentation.docx
@@ -13,6 +13,8 @@
           <w:u w:val="single"/>
         </w:rPr>
       </w:pPr>
+      <w:bookmarkStart w:id="0" w:name="_Hlk74230114"/>
+      <w:bookmarkEnd w:id="0"/>
       <w:r>
         <w:rPr>
           <w:b/>
@@ -1898,12 +1900,12 @@
           <w:numId w:val="12"/>
         </w:numPr>
       </w:pPr>
-      <w:bookmarkStart w:id="0" w:name="_Toc74157386"/>
+      <w:bookmarkStart w:id="1" w:name="_Toc74157386"/>
       <w:r>
         <w:lastRenderedPageBreak/>
         <w:t>Einordnung des Themas</w:t>
       </w:r>
-      <w:bookmarkEnd w:id="0"/>
+      <w:bookmarkEnd w:id="1"/>
     </w:p>
     <w:p>
       <w:r>
@@ -1920,11 +1922,11 @@
           <w:numId w:val="12"/>
         </w:numPr>
       </w:pPr>
-      <w:bookmarkStart w:id="1" w:name="_Toc74157387"/>
+      <w:bookmarkStart w:id="2" w:name="_Toc74157387"/>
       <w:r>
         <w:t>Kurze Zusammenfassung der Dokumentation</w:t>
       </w:r>
-      <w:bookmarkEnd w:id="1"/>
+      <w:bookmarkEnd w:id="2"/>
     </w:p>
     <w:p/>
     <w:p>
@@ -1950,7 +1952,7 @@
           <w:numId w:val="12"/>
         </w:numPr>
       </w:pPr>
-      <w:bookmarkStart w:id="2" w:name="_Toc74157388"/>
+      <w:bookmarkStart w:id="3" w:name="_Toc74157388"/>
       <w:r>
         <w:lastRenderedPageBreak/>
         <w:t>Be</w:t>
@@ -1958,13 +1960,13 @@
       <w:r>
         <w:t>arbeitung der Aufgaben</w:t>
       </w:r>
-      <w:bookmarkEnd w:id="2"/>
+      <w:bookmarkEnd w:id="3"/>
     </w:p>
     <w:p>
       <w:pPr>
         <w:pStyle w:val="berschrift2"/>
       </w:pPr>
-      <w:bookmarkStart w:id="3" w:name="_Toc74157389"/>
+      <w:bookmarkStart w:id="4" w:name="_Toc74157389"/>
       <w:r>
         <w:t>Aufgabe</w:t>
       </w:r>
@@ -1986,7 +1988,7 @@
       <w:r>
         <w:t>Daten</w:t>
       </w:r>
-      <w:bookmarkEnd w:id="3"/>
+      <w:bookmarkEnd w:id="4"/>
     </w:p>
     <w:p>
       <w:pPr>
@@ -1996,8 +1998,8 @@
           <w:numId w:val="27"/>
         </w:numPr>
       </w:pPr>
-      <w:bookmarkStart w:id="4" w:name="_Hlk73560581"/>
       <w:bookmarkStart w:id="5" w:name="_Toc74157390"/>
+      <w:bookmarkStart w:id="6" w:name="_Hlk73560581"/>
       <w:proofErr w:type="spellStart"/>
       <w:r>
         <w:t>CSVReader</w:t>
@@ -2043,7 +2045,7 @@
         <w:t xml:space="preserve"> Zeilenweise ein uns zerlegt jede Zeile in ihre einzelnen Attribute. Nach der Zerlegung werden die Daten in einer Liste zusammengefasst im Return zurückgegeben. Hierbei wird noch geguckt, ob wir den ersten Eintrag ausschließen sollen oder nicht, dies hängt davon ab, ob es sich hierbei um den Header handelt.</w:t>
       </w:r>
     </w:p>
-    <w:bookmarkEnd w:id="4"/>
+    <w:bookmarkEnd w:id="6"/>
     <w:p/>
     <w:p>
       <w:pPr>
@@ -2053,28 +2055,10 @@
           <w:numId w:val="24"/>
         </w:numPr>
       </w:pPr>
-      <w:bookmarkStart w:id="6" w:name="_Toc74157391"/>
+      <w:bookmarkStart w:id="7" w:name="_Toc74157391"/>
       <w:proofErr w:type="spellStart"/>
       <w:r>
         <w:t>BinningDiscretizer</w:t>
-      </w:r>
-      <w:bookmarkEnd w:id="6"/>
-      <w:proofErr w:type="spellEnd"/>
-    </w:p>
-    <w:p/>
-    <w:p/>
-    <w:p>
-      <w:pPr>
-        <w:pStyle w:val="berschrift3"/>
-        <w:numPr>
-          <w:ilvl w:val="1"/>
-          <w:numId w:val="24"/>
-        </w:numPr>
-      </w:pPr>
-      <w:bookmarkStart w:id="7" w:name="_Toc74157392"/>
-      <w:proofErr w:type="spellStart"/>
-      <w:r>
-        <w:t>Categorizer</w:t>
       </w:r>
       <w:bookmarkEnd w:id="7"/>
       <w:proofErr w:type="spellEnd"/>
@@ -2089,10 +2073,10 @@
           <w:numId w:val="24"/>
         </w:numPr>
       </w:pPr>
-      <w:bookmarkStart w:id="8" w:name="_Toc74157393"/>
+      <w:bookmarkStart w:id="8" w:name="_Toc74157392"/>
       <w:proofErr w:type="spellStart"/>
       <w:r>
-        <w:t>Categoric</w:t>
+        <w:t>Categorizer</w:t>
       </w:r>
       <w:bookmarkEnd w:id="8"/>
       <w:proofErr w:type="spellEnd"/>
@@ -2107,15 +2091,33 @@
           <w:numId w:val="24"/>
         </w:numPr>
       </w:pPr>
-      <w:bookmarkStart w:id="9" w:name="_Toc74157394"/>
+      <w:bookmarkStart w:id="9" w:name="_Toc74157393"/>
       <w:proofErr w:type="spellStart"/>
       <w:r>
-        <w:t>Continuously</w:t>
+        <w:t>Categoric</w:t>
       </w:r>
       <w:bookmarkEnd w:id="9"/>
       <w:proofErr w:type="spellEnd"/>
     </w:p>
     <w:p/>
+    <w:p/>
+    <w:p>
+      <w:pPr>
+        <w:pStyle w:val="berschrift3"/>
+        <w:numPr>
+          <w:ilvl w:val="1"/>
+          <w:numId w:val="24"/>
+        </w:numPr>
+      </w:pPr>
+      <w:bookmarkStart w:id="10" w:name="_Toc74157394"/>
+      <w:proofErr w:type="spellStart"/>
+      <w:r>
+        <w:t>Continuously</w:t>
+      </w:r>
+      <w:bookmarkEnd w:id="10"/>
+      <w:proofErr w:type="spellEnd"/>
+    </w:p>
+    <w:p/>
     <w:p>
       <w:pPr>
         <w:spacing w:after="160" w:line="259" w:lineRule="auto"/>
@@ -2132,7 +2134,7 @@
           <w:szCs w:val="28"/>
         </w:rPr>
       </w:pPr>
-      <w:bookmarkStart w:id="10" w:name="_Toc74157395"/>
+      <w:bookmarkStart w:id="11" w:name="_Toc74157395"/>
       <w:r>
         <w:rPr>
           <w:szCs w:val="28"/>
@@ -2179,7 +2181,7 @@
         </w:rPr>
         <w:t>ID3</w:t>
       </w:r>
-      <w:bookmarkEnd w:id="10"/>
+      <w:bookmarkEnd w:id="11"/>
     </w:p>
     <w:p>
       <w:pPr>
@@ -2189,11 +2191,11 @@
           <w:numId w:val="28"/>
         </w:numPr>
       </w:pPr>
-      <w:bookmarkStart w:id="11" w:name="_Toc74157396"/>
+      <w:bookmarkStart w:id="12" w:name="_Toc74157396"/>
       <w:r>
         <w:t>ID3Utils</w:t>
       </w:r>
-      <w:bookmarkEnd w:id="11"/>
+      <w:bookmarkEnd w:id="12"/>
     </w:p>
     <w:p/>
     <w:p/>
@@ -2205,12 +2207,12 @@
           <w:numId w:val="30"/>
         </w:numPr>
       </w:pPr>
-      <w:bookmarkStart w:id="12" w:name="_Toc74157397"/>
+      <w:bookmarkStart w:id="13" w:name="_Toc74157397"/>
       <w:proofErr w:type="spellStart"/>
       <w:r>
         <w:t>DecisionTreeNode</w:t>
       </w:r>
-      <w:bookmarkEnd w:id="12"/>
+      <w:bookmarkEnd w:id="13"/>
       <w:proofErr w:type="spellEnd"/>
     </w:p>
     <w:p/>
@@ -2223,12 +2225,12 @@
           <w:numId w:val="30"/>
         </w:numPr>
       </w:pPr>
-      <w:bookmarkStart w:id="13" w:name="_Toc74157398"/>
+      <w:bookmarkStart w:id="14" w:name="_Toc74157398"/>
       <w:proofErr w:type="spellStart"/>
       <w:r>
         <w:t>EntropyUtils</w:t>
       </w:r>
-      <w:bookmarkEnd w:id="13"/>
+      <w:bookmarkEnd w:id="14"/>
       <w:proofErr w:type="spellEnd"/>
     </w:p>
     <w:p>
@@ -2241,7 +2243,19 @@
       </w:r>
       <w:proofErr w:type="spellEnd"/>
       <w:r>
-        <w:t xml:space="preserve"> wird genutzt, um die Entropie zu jedem Attribut zu berechnen. Hierbei wurde eine Baumstruktur genutzt, um die Verteilung der Attribute in Relation zu den Schlüsseln zu berechnen. </w:t>
+        <w:t xml:space="preserve"> wird genutzt, um die Entropie zu jedem Attribut zu berechnen. Hierbei wurde eine Baumstruktur genutzt, um die Verteilung der Attribute </w:t>
+      </w:r>
+      <w:r>
+        <w:t xml:space="preserve">sowie deren Ausprägungen </w:t>
+      </w:r>
+      <w:r>
+        <w:t xml:space="preserve">in Relation zu den </w:t>
+      </w:r>
+      <w:r>
+        <w:t>Labels</w:t>
+      </w:r>
+      <w:r>
+        <w:t xml:space="preserve"> zu berechnen.</w:t>
       </w:r>
     </w:p>
     <w:p/>
@@ -2251,18 +2265,18 @@
           <w:noProof/>
         </w:rPr>
         <w:drawing>
-          <wp:anchor distT="0" distB="0" distL="114300" distR="114300" simplePos="0" relativeHeight="251659264" behindDoc="0" locked="0" layoutInCell="1" allowOverlap="1" wp14:anchorId="489AD4BB" wp14:editId="76DFE831">
+          <wp:anchor distT="0" distB="0" distL="114300" distR="114300" simplePos="0" relativeHeight="251660288" behindDoc="0" locked="0" layoutInCell="1" allowOverlap="1" wp14:anchorId="0A6EBC74" wp14:editId="4FE5F245">
             <wp:simplePos x="0" y="0"/>
             <wp:positionH relativeFrom="margin">
               <wp:align>left</wp:align>
             </wp:positionH>
             <wp:positionV relativeFrom="paragraph">
-              <wp:posOffset>29464</wp:posOffset>
+              <wp:posOffset>24509</wp:posOffset>
             </wp:positionV>
-            <wp:extent cx="2982456" cy="2699309"/>
-            <wp:effectExtent l="19050" t="19050" r="27940" b="25400"/>
+            <wp:extent cx="3013710" cy="2396490"/>
+            <wp:effectExtent l="19050" t="19050" r="15240" b="22860"/>
             <wp:wrapSquare wrapText="bothSides"/>
-            <wp:docPr id="1" name="Grafik 1"/>
+            <wp:docPr id="2" name="Grafik 2"/>
             <wp:cNvGraphicFramePr>
               <a:graphicFrameLocks xmlns:a="http://schemas.openxmlformats.org/drawingml/2006/main" noChangeAspect="1"/>
             </wp:cNvGraphicFramePr>
@@ -2291,7 +2305,7 @@
                   <pic:spPr bwMode="auto">
                     <a:xfrm>
                       <a:off x="0" y="0"/>
-                      <a:ext cx="2982456" cy="2699309"/>
+                      <a:ext cx="3036884" cy="2414573"/>
                     </a:xfrm>
                     <a:prstGeom prst="rect">
                       <a:avLst/>
@@ -2316,16 +2330,6 @@
         </w:drawing>
       </w:r>
       <w:r>
-        <w:t xml:space="preserve">Dabei handelt es sich um eine Verschachtlung von Hash Maps. Zur vereinfachten Visualisierung wurden die Ebenen des Baums eingefärbt. </w:t>
-      </w:r>
-    </w:p>
-    <w:p/>
-    <w:p>
-      <w:pPr>
-        <w:pStyle w:val="Listenabsatz"/>
-        <w:ind w:left="2844"/>
-      </w:pPr>
-      <w:r>
         <w:t>(</w:t>
       </w:r>
       <w:r>
@@ -2335,9 +2339,24 @@
         <w:t>Blaue</w:t>
       </w:r>
       <w:r>
-        <w:t xml:space="preserve">) verweist auf alle möglichen Attribute, </w:t>
+        <w:t xml:space="preserve">) </w:t>
+      </w:r>
+      <w:r>
+        <w:t>repräsentiert alle möglichen Attribute (</w:t>
+      </w:r>
+      <w:proofErr w:type="spellStart"/>
+      <w:r>
+        <w:t>CreditScore;Geography</w:t>
+      </w:r>
+      <w:proofErr w:type="spellEnd"/>
+      <w:r>
+        <w:t>…), jedes Attribut verweist auf die jeweiligen Ausprägungen (Buckets)</w:t>
+      </w:r>
+      <w:r>
+        <w:t>.</w:t>
       </w:r>
     </w:p>
+    <w:p/>
     <w:p>
       <w:pPr>
         <w:pStyle w:val="Listenabsatz"/>
@@ -2353,8 +2372,49 @@
         <w:t>Grün</w:t>
       </w:r>
       <w:r>
-        <w:t>) verweist auf alle möglichen Ausprägungen zu dem jeweiligen Attribut,</w:t>
-      </w:r>
+        <w:t xml:space="preserve">) </w:t>
+      </w:r>
+      <w:r>
+        <w:t xml:space="preserve">repräsentiert alle möglichen </w:t>
+      </w:r>
+      <w:r>
+        <w:t xml:space="preserve">Ausprägungen </w:t>
+      </w:r>
+      <w:r>
+        <w:t>(Buckers) eines Attributes</w:t>
+      </w:r>
+      <w:r>
+        <w:t xml:space="preserve"> </w:t>
+      </w:r>
+      <w:r>
+        <w:t>(Gender</w:t>
+      </w:r>
+      <w:r>
+        <w:t xml:space="preserve"> </w:t>
+      </w:r>
+      <w:r>
+        <w:sym w:font="Wingdings" w:char="F0E0"/>
+      </w:r>
+      <w:r>
+        <w:t xml:space="preserve"> </w:t>
+      </w:r>
+      <w:proofErr w:type="spellStart"/>
+      <w:r>
+        <w:t>Female</w:t>
+      </w:r>
+      <w:proofErr w:type="spellEnd"/>
+      <w:r>
+        <w:t>)</w:t>
+      </w:r>
+      <w:r>
+        <w:t>, jeder Bucket verweist auf die möglichen Labels.</w:t>
+      </w:r>
+    </w:p>
+    <w:p>
+      <w:pPr>
+        <w:pStyle w:val="Listenabsatz"/>
+        <w:ind w:left="2844"/>
+      </w:pPr>
     </w:p>
     <w:p>
       <w:pPr>
@@ -2371,101 +2431,157 @@
         <w:t>Gelb</w:t>
       </w:r>
       <w:r>
-        <w:t xml:space="preserve">) verweist auf alle möglichen Schlüsselattribute, </w:t>
-      </w:r>
-    </w:p>
-    <w:p>
-      <w:pPr>
-        <w:pStyle w:val="Listenabsatz"/>
-        <w:ind w:left="2844"/>
-      </w:pPr>
-      <w:r>
-        <w:t>(</w:t>
-      </w:r>
-      <w:r>
-        <w:rPr>
-          <w:color w:val="FF0000"/>
-        </w:rPr>
-        <w:t>Rot</w:t>
-      </w:r>
-      <w:r>
-        <w:t>) verweist auf den Zähler des jeweiligen Schlüssels,</w:t>
-      </w:r>
-    </w:p>
-    <w:p>
-      <w:pPr>
-        <w:pStyle w:val="Listenabsatz"/>
-        <w:ind w:left="2844"/>
-      </w:pPr>
-      <w:r>
-        <w:t>(</w:t>
-      </w:r>
-      <w:r>
-        <w:rPr>
-          <w:color w:val="7030A0"/>
-        </w:rPr>
-        <w:t>Violet</w:t>
-      </w:r>
-      <w:r>
         <w:t xml:space="preserve">) </w:t>
       </w:r>
       <w:r>
-        <w:t xml:space="preserve">zählt wievielte Instanzen zu </w:t>
-      </w:r>
-      <w:r>
-        <w:t>der</w:t>
-      </w:r>
-      <w:r>
-        <w:t xml:space="preserve"> gegebenen </w:t>
-      </w:r>
-      <w:r>
-        <w:t>Ausprägung</w:t>
-      </w:r>
-      <w:r>
-        <w:t xml:space="preserve"> passen.</w:t>
+        <w:t>repräsentiert</w:t>
+      </w:r>
+      <w:r>
+        <w:t xml:space="preserve"> alle möglichen Labels (Gender </w:t>
+      </w:r>
+      <w:r>
+        <w:sym w:font="Wingdings" w:char="F0E0"/>
+      </w:r>
+      <w:r>
+        <w:t xml:space="preserve"> </w:t>
+      </w:r>
+      <w:proofErr w:type="spellStart"/>
+      <w:r>
+        <w:t>Female</w:t>
+      </w:r>
+      <w:proofErr w:type="spellEnd"/>
+      <w:r>
+        <w:t xml:space="preserve"> </w:t>
+      </w:r>
+      <w:r>
+        <w:sym w:font="Wingdings" w:char="F0E0"/>
+      </w:r>
+      <w:r>
+        <w:t xml:space="preserve"> 0) einer Ausprägung (Bucket), jedes Label verweist auf die Anzahl der Vorkommen.</w:t>
       </w:r>
     </w:p>
     <w:p/>
     <w:p/>
     <w:p>
       <w:r>
-        <w:t xml:space="preserve">Haben wir alle Ausprägungen gezählt, dann können wir die Verteilungen an die jeweiligen Funktionen übergeben. Dabei wird zuerst H(E) für die Schlüssel berechnen, indem wir die </w:t>
-      </w:r>
-      <w:proofErr w:type="spellStart"/>
-      <w:r>
-        <w:t>Schlüsselmap</w:t>
-      </w:r>
-      <w:proofErr w:type="spellEnd"/>
-      <w:r>
-        <w:t xml:space="preserve"> von Index an HE() übergeben, dieser wird uns ein Double als startwert zurückgeben. Anschließend berechnen wir H(E) für alle übrigen </w:t>
-      </w:r>
-      <w:proofErr w:type="spellStart"/>
-      <w:r>
-        <w:t>Schlüsselmaps</w:t>
-      </w:r>
-      <w:proofErr w:type="spellEnd"/>
-      <w:r>
-        <w:t xml:space="preserve">, dafür übergeben wir die restlichen </w:t>
-      </w:r>
-      <w:proofErr w:type="spellStart"/>
-      <w:r>
-        <w:t>Schlüsselmaps</w:t>
-      </w:r>
-      <w:proofErr w:type="spellEnd"/>
-      <w:r>
-        <w:t xml:space="preserve"> an H(), dieser wird uns zwar auch H(E) berechnen aber uns sofort R(E) zurückliefern. Dieser muss schlussendlich dann jeweils noch von unserem Startwert abgezogen werden. Wiederholen wir das für alle Attribute so erhalten wir zu, jedem Attribut ein </w:t>
-      </w:r>
-      <w:proofErr w:type="spellStart"/>
-      <w:r>
-        <w:t>Gain</w:t>
-      </w:r>
-      <w:proofErr w:type="spellEnd"/>
-      <w:r>
-        <w:t>().</w:t>
+        <w:t xml:space="preserve">Jetzt wo die Datensätze in einer geordneten Form vorliegen, können </w:t>
+      </w:r>
+      <w:r>
+        <w:t>wir</w:t>
+      </w:r>
+      <w:r>
+        <w:t xml:space="preserve"> über die Map Iterieren und für jedes Attribut </w:t>
+      </w:r>
+      <w:r>
+        <w:t xml:space="preserve">die Entropie </w:t>
+      </w:r>
+      <w:r>
+        <w:t>brechen. Hierbei gehen wir nach der Formel aus der Vorlesung vor.</w:t>
       </w:r>
     </w:p>
     <w:p/>
     <w:p>
+      <w:r>
+        <w:t>Zuerst</w:t>
+      </w:r>
+      <w:r>
+        <w:t xml:space="preserve"> müssen wir die Entropie für unsere Label berechnen, dafür schauen wir </w:t>
+      </w:r>
+      <w:r>
+        <w:t xml:space="preserve">uns in der Map das Label Attribut </w:t>
+      </w:r>
+      <w:r>
+        <w:t xml:space="preserve">an. </w:t>
+      </w:r>
+      <w:r>
+        <w:t>Hier</w:t>
+      </w:r>
+      <w:r>
+        <w:t xml:space="preserve"> werden wir dann die gesamten Aufzählungen für alle möglichen Ausprägungen wiederfinden (</w:t>
+      </w:r>
+      <w:r>
+        <w:t xml:space="preserve">Bsp. </w:t>
+      </w:r>
+      <w:r>
+        <w:t>0/1). Dies</w:t>
+      </w:r>
+      <w:r>
+        <w:t>e</w:t>
+      </w:r>
+      <w:r>
+        <w:t xml:space="preserve"> übergeben wir dann an HE()</w:t>
+      </w:r>
+      <w:r>
+        <w:t xml:space="preserve">, </w:t>
+      </w:r>
+      <w:r>
+        <w:t>welche uns einen Startwert zurückgibt</w:t>
+      </w:r>
+      <w:r>
+        <w:t>.</w:t>
+      </w:r>
+      <w:r>
+        <w:t xml:space="preserve"> </w:t>
+      </w:r>
+      <w:r>
+        <w:t>A</w:t>
+      </w:r>
+      <w:r>
+        <w:t xml:space="preserve">uf Grundlage dessen </w:t>
+      </w:r>
+      <w:r>
+        <w:t>werden</w:t>
+      </w:r>
+      <w:r>
+        <w:t xml:space="preserve"> die Gains für </w:t>
+      </w:r>
+      <w:r>
+        <w:t>alle restlichen</w:t>
+      </w:r>
+      <w:r>
+        <w:t xml:space="preserve"> Attribut b</w:t>
+      </w:r>
+      <w:r>
+        <w:t>e</w:t>
+      </w:r>
+      <w:r>
+        <w:t>rech</w:t>
+      </w:r>
+      <w:r>
+        <w:t>n</w:t>
+      </w:r>
+      <w:r>
+        <w:t>e</w:t>
+      </w:r>
+      <w:r>
+        <w:t>t</w:t>
+      </w:r>
+      <w:r>
+        <w:t>.</w:t>
+      </w:r>
+    </w:p>
+    <w:p/>
+    <w:p>
+      <w:r>
+        <w:t>Nach dem Berechnen der Entropie für unser Label, können wir die Entropie für all</w:t>
+      </w:r>
+      <w:r>
+        <w:t>e</w:t>
+      </w:r>
+      <w:r>
+        <w:t xml:space="preserve"> restlichen Attribute berechnet, dies erfolgt über einen Stream, welcher über alle Attribute und deren Ausprägungen streamt und diese an H() übergibt, diese Funktion wird uns die Rest Entropie für eine Ausprägung zurückgeben. Diese Rest Entropie müssen wir dann mit allen anderen Ausprägenden des momentanen Attributs summieren und von der Start Entropie abziehen. Der Resultierende Wert wird der Gain für das gewählte Attribut sein. Dieser </w:t>
+      </w:r>
+      <w:r>
+        <w:t>Vorgang</w:t>
+      </w:r>
+      <w:r>
+        <w:t xml:space="preserve"> wird</w:t>
+      </w:r>
+      <w:r>
+        <w:t xml:space="preserve"> für jedes Attribut wiederholt. Schlussendlich fangen wir alle Gains in einer Liste auf und geben diese im return zurück</w:t>
+      </w:r>
+    </w:p>
+    <w:p>
       <w:pPr>
         <w:spacing w:after="160" w:line="259" w:lineRule="auto"/>
         <w:jc w:val="left"/>
@@ -2478,7 +2594,7 @@
       <w:pPr>
         <w:pStyle w:val="berschrift2"/>
       </w:pPr>
-      <w:bookmarkStart w:id="14" w:name="_Toc74157399"/>
+      <w:bookmarkStart w:id="15" w:name="_Toc74157399"/>
       <w:r>
         <w:lastRenderedPageBreak/>
         <w:t>Aufgabe</w:t>
@@ -2504,7 +2620,7 @@
       <w:r>
         <w:t>Pruning</w:t>
       </w:r>
-      <w:bookmarkEnd w:id="14"/>
+      <w:bookmarkEnd w:id="15"/>
       <w:proofErr w:type="spellEnd"/>
     </w:p>
     <w:p>
@@ -2515,16 +2631,213 @@
           <w:numId w:val="12"/>
         </w:numPr>
       </w:pPr>
-      <w:bookmarkStart w:id="15" w:name="_Toc74157400"/>
+      <w:bookmarkStart w:id="16" w:name="_Toc74157400"/>
       <w:proofErr w:type="spellStart"/>
       <w:r>
         <w:t>ReducedErrorPruner</w:t>
       </w:r>
-      <w:bookmarkEnd w:id="15"/>
+      <w:bookmarkEnd w:id="16"/>
       <w:proofErr w:type="spellEnd"/>
     </w:p>
+    <w:p>
+      <w:bookmarkStart w:id="17" w:name="_Hlk74231079"/>
+      <w:r>
+        <w:t xml:space="preserve">Hierbei handelt es sich um ein "Brute Force" der nach dem Motto "einmal alles" vorgeht. Dabei geht er rekursiv durch den Baum und versucht dann von unten nach oben </w:t>
+      </w:r>
+      <w:r>
+        <w:t>Knoten</w:t>
+      </w:r>
+      <w:r>
+        <w:t xml:space="preserve"> zu kombinieren. Der Algorithmus kann aber nicht wissen, nach welchen Kriterien er kombinieren soll, deshalb versucht er alle möglichen Kombinationen aus und entscheidet sich für die beste. Auf Grundlage der Tatsache, dass der Algorithmus sehr viele Sachen ausprobieren muss und dies viel Zeit kostet, wurden verschiedene Abbruchbedingungen eingebaut, die unnötiges Ausprobieren verhindern.</w:t>
+      </w:r>
+    </w:p>
     <w:p/>
+    <w:p>
+      <w:pPr>
+        <w:rPr>
+          <w:noProof/>
+        </w:rPr>
+      </w:pPr>
+      <w:r>
+        <w:rPr>
+          <w:noProof/>
+        </w:rPr>
+        <w:drawing>
+          <wp:anchor distT="0" distB="0" distL="114300" distR="114300" simplePos="0" relativeHeight="251661312" behindDoc="0" locked="0" layoutInCell="1" allowOverlap="1" wp14:anchorId="294D9E2F" wp14:editId="477454D3">
+            <wp:simplePos x="0" y="0"/>
+            <wp:positionH relativeFrom="margin">
+              <wp:align>left</wp:align>
+            </wp:positionH>
+            <wp:positionV relativeFrom="paragraph">
+              <wp:posOffset>26320</wp:posOffset>
+            </wp:positionV>
+            <wp:extent cx="2148840" cy="6074410"/>
+            <wp:effectExtent l="19050" t="19050" r="22860" b="21590"/>
+            <wp:wrapSquare wrapText="bothSides"/>
+            <wp:docPr id="1" name="Grafik 1"/>
+            <wp:cNvGraphicFramePr>
+              <a:graphicFrameLocks xmlns:a="http://schemas.openxmlformats.org/drawingml/2006/main" noChangeAspect="1"/>
+            </wp:cNvGraphicFramePr>
+            <a:graphic xmlns:a="http://schemas.openxmlformats.org/drawingml/2006/main">
+              <a:graphicData uri="http://schemas.openxmlformats.org/drawingml/2006/picture">
+                <pic:pic xmlns:pic="http://schemas.openxmlformats.org/drawingml/2006/picture">
+                  <pic:nvPicPr>
+                    <pic:cNvPr id="0" name="Picture 1"/>
+                    <pic:cNvPicPr>
+                      <a:picLocks noChangeAspect="1" noChangeArrowheads="1"/>
+                    </pic:cNvPicPr>
+                  </pic:nvPicPr>
+                  <pic:blipFill>
+                    <a:blip r:embed="rId8" cstate="print">
+                      <a:extLst>
+                        <a:ext uri="{28A0092B-C50C-407E-A947-70E740481C1C}">
+                          <a14:useLocalDpi xmlns:a14="http://schemas.microsoft.com/office/drawing/2010/main" val="0"/>
+                        </a:ext>
+                      </a:extLst>
+                    </a:blip>
+                    <a:srcRect/>
+                    <a:stretch>
+                      <a:fillRect/>
+                    </a:stretch>
+                  </pic:blipFill>
+                  <pic:spPr bwMode="auto">
+                    <a:xfrm>
+                      <a:off x="0" y="0"/>
+                      <a:ext cx="2156735" cy="6095361"/>
+                    </a:xfrm>
+                    <a:prstGeom prst="rect">
+                      <a:avLst/>
+                    </a:prstGeom>
+                    <a:noFill/>
+                    <a:ln>
+                      <a:solidFill>
+                        <a:schemeClr val="tx1"/>
+                      </a:solidFill>
+                    </a:ln>
+                  </pic:spPr>
+                </pic:pic>
+              </a:graphicData>
+            </a:graphic>
+            <wp14:sizeRelH relativeFrom="page">
+              <wp14:pctWidth>0</wp14:pctWidth>
+            </wp14:sizeRelH>
+            <wp14:sizeRelV relativeFrom="page">
+              <wp14:pctHeight>0</wp14:pctHeight>
+            </wp14:sizeRelV>
+          </wp:anchor>
+        </w:drawing>
+      </w:r>
+      <w:r>
+        <w:rPr>
+          <w:noProof/>
+        </w:rPr>
+        <w:t>Grundsätzlich können wir immer nur Blattknoten kombinieren, deshalb können wir auch davon ausgehen, dass wenn der untere Knoten nicht gepruned werden kann, dann können wir auch nicht den oberen Knoten prunen. Nach diesem Prinzip Iterieren wir rekursiv durch den Baum, bis wir auf ein Blattknoten stößen (CZ 39-41 &amp; 36). Wir versuchen diesen dann mit seinen Geschwisterblattknoten zu Kombinerien. Da wir nicht wissen, welche Kombination zu dem besten Ergebnis führt, müssen wir einmal alles ausprobieren. Dabei merken wir uns aber, welcher Versuch der Beste war (CZ . 53–64)</w:t>
+      </w:r>
+    </w:p>
+    <w:p>
+      <w:pPr>
+        <w:rPr>
+          <w:noProof/>
+        </w:rPr>
+      </w:pPr>
+    </w:p>
+    <w:p>
+      <w:pPr>
+        <w:rPr>
+          <w:noProof/>
+        </w:rPr>
+      </w:pPr>
+      <w:r>
+        <w:rPr>
+          <w:noProof/>
+        </w:rPr>
+        <w:t>Falls wir alles versucht haben, aber keines der Kombinationen ein besseres Ergebnis erzeugt hat, dann wissen wir, dass wir den Zweig nicht prunen können. Falls wir aber eine Kombination gefunden haben, die besser oder gleich der alten ist, dann übernehmen wir die Kombination in unseren alten Baum (CZ 66-69). Dies versuchen wir nun bei allen Knoten, die noch zum Prunen offen stehen.</w:t>
+      </w:r>
+    </w:p>
+    <w:p>
+      <w:pPr>
+        <w:rPr>
+          <w:noProof/>
+        </w:rPr>
+      </w:pPr>
+    </w:p>
+    <w:p>
+      <w:pPr>
+        <w:rPr>
+          <w:noProof/>
+        </w:rPr>
+      </w:pPr>
+      <w:r>
+        <w:rPr>
+          <w:noProof/>
+        </w:rPr>
+        <w:t>Um festzustellen, ob eine Kombination besser oder schlechter als die alte ist, müssen wir alle Möglichkeiten ausprobieren und die Genauigkeit berechnen, anhand dieser Genauigkeit können wir feststellen, ob sich durch die Veränderung der Baum verschlechtert oder verbessert (CZ 57-64).</w:t>
+      </w:r>
+    </w:p>
+    <w:p>
+      <w:pPr>
+        <w:rPr>
+          <w:noProof/>
+        </w:rPr>
+      </w:pPr>
+    </w:p>
+    <w:p>
+      <w:pPr>
+        <w:rPr>
+          <w:noProof/>
+        </w:rPr>
+      </w:pPr>
+      <w:r>
+        <w:rPr>
+          <w:noProof/>
+        </w:rPr>
+        <w:t>Hierbei ist zu beachten, dass nur mit "True“ markierten Knoten auch führ das prunen offenstehen (CZ 38). Falls also der untere Knoten nicht gepruned werden kann, dann teilt dieser das auch seinem Überknoten mit, welcher das gleiche bei seinem Überknoten macht, etc (CZ 43).</w:t>
+      </w:r>
+    </w:p>
     <w:p/>
+    <w:bookmarkEnd w:id="17"/>
+    <w:p>
+      <w:pPr>
+        <w:spacing w:after="160" w:line="259" w:lineRule="auto"/>
+        <w:jc w:val="left"/>
+      </w:pPr>
+      <w:r>
+        <w:t xml:space="preserve">Dieser Vorgang läuft so lange, bis wir alle Knoten </w:t>
+      </w:r>
+      <w:proofErr w:type="spellStart"/>
+      <w:r>
+        <w:t>gepruned</w:t>
+      </w:r>
+      <w:proofErr w:type="spellEnd"/>
+      <w:r>
+        <w:t xml:space="preserve"> oder als </w:t>
+      </w:r>
+      <w:proofErr w:type="spellStart"/>
+      <w:r>
+        <w:t>unprunebar</w:t>
+      </w:r>
+      <w:proofErr w:type="spellEnd"/>
+      <w:r>
+        <w:t xml:space="preserve"> markiert haben. Nach dem </w:t>
+      </w:r>
+      <w:proofErr w:type="spellStart"/>
+      <w:r>
+        <w:t>Prunen</w:t>
+      </w:r>
+      <w:proofErr w:type="spellEnd"/>
+      <w:r>
+        <w:t xml:space="preserve"> erhalten wir einen Baum in den Redundanzen und Extrema entfernt wurden und nur noch die wichtigsten Knotenpunkte enthält.</w:t>
+      </w:r>
+    </w:p>
+    <w:p>
+      <w:pPr>
+        <w:spacing w:after="160" w:line="259" w:lineRule="auto"/>
+        <w:jc w:val="left"/>
+      </w:pPr>
+      <w:r>
+        <w:br w:type="page"/>
+      </w:r>
+    </w:p>
     <w:p>
       <w:pPr>
         <w:pStyle w:val="berschrift3"/>
@@ -2533,16 +2846,15 @@
           <w:numId w:val="12"/>
         </w:numPr>
       </w:pPr>
-      <w:bookmarkStart w:id="16" w:name="_Toc74157401"/>
+      <w:bookmarkStart w:id="18" w:name="_Toc74157401"/>
       <w:proofErr w:type="spellStart"/>
       <w:r>
+        <w:lastRenderedPageBreak/>
         <w:t>CrossValidator</w:t>
       </w:r>
-      <w:bookmarkEnd w:id="16"/>
+      <w:bookmarkEnd w:id="18"/>
       <w:proofErr w:type="spellEnd"/>
     </w:p>
-    <w:p/>
-    <w:p/>
     <w:p>
       <w:pPr>
         <w:spacing w:after="160" w:line="259" w:lineRule="auto"/>
@@ -2556,7 +2868,7 @@
       <w:pPr>
         <w:pStyle w:val="berschrift2"/>
       </w:pPr>
-      <w:bookmarkStart w:id="17" w:name="_Toc74157402"/>
+      <w:bookmarkStart w:id="19" w:name="_Toc74157402"/>
       <w:r>
         <w:rPr>
           <w:szCs w:val="28"/>
@@ -2594,7 +2906,7 @@
         </w:rPr>
         <w:t>Entscheidungsbaums</w:t>
       </w:r>
-      <w:bookmarkEnd w:id="17"/>
+      <w:bookmarkEnd w:id="19"/>
     </w:p>
     <w:p>
       <w:pPr>
@@ -2604,12 +2916,12 @@
           <w:numId w:val="31"/>
         </w:numPr>
       </w:pPr>
-      <w:bookmarkStart w:id="18" w:name="_Toc74157403"/>
+      <w:bookmarkStart w:id="20" w:name="_Toc74157403"/>
       <w:proofErr w:type="spellStart"/>
       <w:r>
         <w:t>XMLWriter</w:t>
       </w:r>
-      <w:bookmarkEnd w:id="18"/>
+      <w:bookmarkEnd w:id="20"/>
       <w:proofErr w:type="spellEnd"/>
     </w:p>
     <w:p>
@@ -2634,7 +2946,7 @@
       <w:pPr>
         <w:pStyle w:val="berschrift2"/>
       </w:pPr>
-      <w:bookmarkStart w:id="19" w:name="_Toc74157404"/>
+      <w:bookmarkStart w:id="21" w:name="_Toc74157404"/>
       <w:r>
         <w:lastRenderedPageBreak/>
         <w:t>Aufgabe</w:t>
@@ -2646,7 +2958,7 @@
       <w:r>
         <w:t>Rapidminer</w:t>
       </w:r>
-      <w:bookmarkEnd w:id="19"/>
+      <w:bookmarkEnd w:id="21"/>
       <w:proofErr w:type="spellEnd"/>
     </w:p>
     <w:p/>
@@ -2667,12 +2979,12 @@
           <w:numId w:val="31"/>
         </w:numPr>
       </w:pPr>
-      <w:bookmarkStart w:id="20" w:name="_Toc74157405"/>
+      <w:bookmarkStart w:id="22" w:name="_Toc74157405"/>
       <w:r>
         <w:lastRenderedPageBreak/>
         <w:t>Kurze Reflexion der Problematiken und Umsetzung</w:t>
       </w:r>
-      <w:bookmarkEnd w:id="20"/>
+      <w:bookmarkEnd w:id="22"/>
       <w:r>
         <w:t xml:space="preserve"> </w:t>
       </w:r>
@@ -2713,17 +3025,17 @@
           <w:numId w:val="31"/>
         </w:numPr>
       </w:pPr>
-      <w:bookmarkStart w:id="21" w:name="_Toc74157406"/>
+      <w:bookmarkStart w:id="23" w:name="_Toc74157406"/>
       <w:r>
         <w:t>Design Entscheidungen</w:t>
       </w:r>
-      <w:bookmarkEnd w:id="21"/>
+      <w:bookmarkEnd w:id="23"/>
     </w:p>
     <w:p/>
     <w:p/>
     <w:p/>
     <w:sectPr>
-      <w:footerReference w:type="default" r:id="rId8"/>
+      <w:footerReference w:type="default" r:id="rId9"/>
       <w:pgSz w:w="11906" w:h="16838"/>
       <w:pgMar w:top="1134" w:right="1134" w:bottom="1134" w:left="1418" w:header="709" w:footer="709" w:gutter="0"/>
       <w:cols w:space="708"/>
@@ -2783,7 +3095,15 @@
         <w:szCs w:val="20"/>
       </w:rPr>
       <w:tab/>
-      <w:t>Praktikum der KI</w:t>
+      <w:t xml:space="preserve">Praktikum der </w:t>
+    </w:r>
+    <w:proofErr w:type="gramStart"/>
+    <w:r>
+      <w:rPr>
+        <w:sz w:val="20"/>
+        <w:szCs w:val="20"/>
+      </w:rPr>
+      <w:t>KI</w:t>
     </w:r>
     <w:r>
       <w:rPr>
@@ -2797,7 +3117,15 @@
         <w:sz w:val="20"/>
         <w:szCs w:val="20"/>
       </w:rPr>
-      <w:t xml:space="preserve">Seite </w:t>
+      <w:t>Seite</w:t>
+    </w:r>
+    <w:proofErr w:type="gramEnd"/>
+    <w:r>
+      <w:rPr>
+        <w:sz w:val="20"/>
+        <w:szCs w:val="20"/>
+      </w:rPr>
+      <w:t xml:space="preserve"> </w:t>
     </w:r>
     <w:r>
       <w:rPr>

--- a/Dokumentation/Dokumentation.docx
+++ b/Dokumentation/Dokumentation.docx
@@ -1909,7 +1909,13 @@
     </w:p>
     <w:p>
       <w:r>
-        <w:t>Dieses Programm ist in der Lage ein eine CSV-Datei einzulesen und auf Grundlage der eigelesenen Daten einen Entscheidungsbaum zu generieren. Hierbei wird der ID3 Algorithmus aus der Vorlesung genutzt, der durch Rekursion den Baum rekursiv generiert. Anschließend kann man den Baum als XML-Datei ausgeben lassen oder den Baum zur weiteren Informationsverarbeitung nutzen… NOT FINAL</w:t>
+        <w:t xml:space="preserve">Dieses Programm ist in der Lage ein eine CSV-Datei einzulesen und auf Grundlage der eigelesenen Daten einen Entscheidungsbaum zu generieren. Hierbei wird der ID3 Algorithmus aus der Vorlesung genutzt, der durch Rekursion den Baum rekursiv generiert. Anschließend kann man den Baum als XML-Datei ausgeben lassen oder den Baum zur weiteren Informationsverarbeitung nutzen… </w:t>
+      </w:r>
+      <w:r>
+        <w:rPr>
+          <w:color w:val="FF0000"/>
+        </w:rPr>
+        <w:t>NOT FINAL</w:t>
       </w:r>
     </w:p>
     <w:p/>
@@ -1928,12 +1934,35 @@
       </w:r>
       <w:bookmarkEnd w:id="2"/>
     </w:p>
+    <w:p>
+      <w:r>
+        <w:t xml:space="preserve">In dieser Dokumentation wird die Funktionalität sowie das Vorgehen bei der </w:t>
+      </w:r>
+      <w:r>
+        <w:t xml:space="preserve">Erstellung der verschiedenen Programme erläutert. Einige dieser Programme wurden mit Graphiken zur Veranschaulichung und mit Referenzen zu ihren Code Zeilen </w:t>
+      </w:r>
+      <w:r>
+        <w:t>ergänzt</w:t>
+      </w:r>
+      <w:r>
+        <w:t>.</w:t>
+      </w:r>
+    </w:p>
     <w:p/>
     <w:p>
       <w:pPr>
         <w:pStyle w:val="KeinLeerraum"/>
         <w:spacing w:after="0"/>
-      </w:pPr>
+        <w:rPr>
+          <w:color w:val="FF0000"/>
+        </w:rPr>
+      </w:pPr>
+      <w:r>
+        <w:rPr>
+          <w:color w:val="FF0000"/>
+        </w:rPr>
+        <w:t>XXX</w:t>
+      </w:r>
     </w:p>
     <w:p>
       <w:pPr>
@@ -2081,7 +2110,409 @@
       <w:bookmarkEnd w:id="8"/>
       <w:proofErr w:type="spellEnd"/>
     </w:p>
-    <w:p/>
+    <w:p>
+      <w:r>
+        <w:t xml:space="preserve">Die </w:t>
+      </w:r>
+      <w:proofErr w:type="spellStart"/>
+      <w:r>
+        <w:t>Categorizer</w:t>
+      </w:r>
+      <w:proofErr w:type="spellEnd"/>
+      <w:r>
+        <w:t xml:space="preserve"> Klasse dient </w:t>
+      </w:r>
+      <w:r>
+        <w:t>dem Umwandeln</w:t>
+      </w:r>
+      <w:r>
+        <w:t xml:space="preserve"> der Eingabedaten in </w:t>
+      </w:r>
+      <w:proofErr w:type="spellStart"/>
+      <w:r>
+        <w:t>CSVAttributes</w:t>
+      </w:r>
+      <w:proofErr w:type="spellEnd"/>
+      <w:r>
+        <w:t xml:space="preserve"> (</w:t>
+      </w:r>
+      <w:proofErr w:type="spellStart"/>
+      <w:r>
+        <w:t>Categoric</w:t>
+      </w:r>
+      <w:proofErr w:type="spellEnd"/>
+      <w:r>
+        <w:t xml:space="preserve"> </w:t>
+      </w:r>
+      <w:r>
+        <w:t xml:space="preserve">&amp; </w:t>
+      </w:r>
+      <w:proofErr w:type="spellStart"/>
+      <w:r>
+        <w:t>Continuously</w:t>
+      </w:r>
+      <w:proofErr w:type="spellEnd"/>
+      <w:r>
+        <w:t xml:space="preserve">) sowie dem Aufrufen des </w:t>
+      </w:r>
+      <w:proofErr w:type="spellStart"/>
+      <w:r>
+        <w:t>BinningDiscretizers</w:t>
+      </w:r>
+      <w:proofErr w:type="spellEnd"/>
+      <w:r>
+        <w:t xml:space="preserve"> für </w:t>
+      </w:r>
+      <w:proofErr w:type="spellStart"/>
+      <w:r>
+        <w:t>Continuously</w:t>
+      </w:r>
+      <w:proofErr w:type="spellEnd"/>
+      <w:r>
+        <w:t xml:space="preserve"> </w:t>
+      </w:r>
+      <w:r>
+        <w:t xml:space="preserve">Attribute. </w:t>
+      </w:r>
+      <w:r>
+        <w:t>Die</w:t>
+      </w:r>
+      <w:r>
+        <w:t xml:space="preserve"> </w:t>
+      </w:r>
+      <w:r>
+        <w:t xml:space="preserve">Klasse umfasst die Hauptmethode </w:t>
+      </w:r>
+      <w:proofErr w:type="spellStart"/>
+      <w:r>
+        <w:t>categorize</w:t>
+      </w:r>
+      <w:proofErr w:type="spellEnd"/>
+      <w:r>
+        <w:t xml:space="preserve"> sowie die Hilfsfunktion </w:t>
+      </w:r>
+      <w:proofErr w:type="spellStart"/>
+      <w:r>
+        <w:t>isCategoric</w:t>
+      </w:r>
+      <w:proofErr w:type="spellEnd"/>
+      <w:r>
+        <w:t>.</w:t>
+      </w:r>
+      <w:r>
+        <w:t xml:space="preserve"> </w:t>
+      </w:r>
+    </w:p>
+    <w:p>
+      <w:r>
+        <w:t xml:space="preserve">Die Methode </w:t>
+      </w:r>
+      <w:proofErr w:type="spellStart"/>
+      <w:r>
+        <w:t>categorize</w:t>
+      </w:r>
+      <w:proofErr w:type="spellEnd"/>
+      <w:r>
+        <w:t xml:space="preserve"> erhält eine Liste von String Arrays und einen Integer als</w:t>
+      </w:r>
+      <w:r>
+        <w:t xml:space="preserve"> </w:t>
+      </w:r>
+      <w:r>
+        <w:t xml:space="preserve">Übergabeparameter. Die Liste umfasst die </w:t>
+      </w:r>
+      <w:r>
+        <w:t>Daten,</w:t>
+      </w:r>
+      <w:r>
+        <w:t xml:space="preserve"> die kategorisiert werden sollen und der</w:t>
+      </w:r>
+      <w:r>
+        <w:t xml:space="preserve"> </w:t>
+      </w:r>
+      <w:r>
+        <w:t xml:space="preserve">Integer gibt an wie viele </w:t>
+      </w:r>
+      <w:proofErr w:type="spellStart"/>
+      <w:r>
+        <w:t>bins</w:t>
+      </w:r>
+      <w:proofErr w:type="spellEnd"/>
+      <w:r>
+        <w:t xml:space="preserve"> beim Aufrufen des </w:t>
+      </w:r>
+      <w:proofErr w:type="spellStart"/>
+      <w:r>
+        <w:t>BinningDiscretizers</w:t>
+      </w:r>
+      <w:proofErr w:type="spellEnd"/>
+      <w:r>
+        <w:t xml:space="preserve"> verwendet werden</w:t>
+      </w:r>
+      <w:r>
+        <w:t xml:space="preserve"> </w:t>
+      </w:r>
+      <w:r>
+        <w:t>sollen. Da die Listeneinträge in Zeilenform vorliegen werden diese zunächst in Spaltenform</w:t>
+      </w:r>
+      <w:r>
+        <w:t xml:space="preserve"> </w:t>
+      </w:r>
+      <w:r>
+        <w:t>umgewandelt (Zeile 24-26). Anschließend wird für jede Spalte mit der Hilfsfunktion</w:t>
+      </w:r>
+      <w:r>
+        <w:t xml:space="preserve"> </w:t>
+      </w:r>
+      <w:proofErr w:type="spellStart"/>
+      <w:r>
+        <w:t>isCategoric</w:t>
+      </w:r>
+      <w:proofErr w:type="spellEnd"/>
+      <w:r>
+        <w:t xml:space="preserve"> </w:t>
+      </w:r>
+      <w:r>
+        <w:t>getestet,</w:t>
+      </w:r>
+      <w:r>
+        <w:t xml:space="preserve"> ob ein </w:t>
+      </w:r>
+      <w:proofErr w:type="spellStart"/>
+      <w:r>
+        <w:t>Categoric</w:t>
+      </w:r>
+      <w:proofErr w:type="spellEnd"/>
+      <w:r>
+        <w:t xml:space="preserve"> oder </w:t>
+      </w:r>
+      <w:proofErr w:type="spellStart"/>
+      <w:r>
+        <w:t>Continuously</w:t>
+      </w:r>
+      <w:proofErr w:type="spellEnd"/>
+      <w:r>
+        <w:t xml:space="preserve"> Attribut vorliegt und in einem</w:t>
+      </w:r>
+      <w:r>
+        <w:t xml:space="preserve"> </w:t>
+      </w:r>
+      <w:proofErr w:type="spellStart"/>
+      <w:r>
+        <w:t>boolean</w:t>
+      </w:r>
+      <w:proofErr w:type="spellEnd"/>
+      <w:r>
+        <w:t xml:space="preserve"> Array abgespeichert (Zeile 29-30). Als nächstes wird spaltenweise über alle Daten</w:t>
+      </w:r>
+      <w:r>
+        <w:t xml:space="preserve"> </w:t>
+      </w:r>
+      <w:r>
+        <w:t xml:space="preserve">iteriert und anhand dem </w:t>
+      </w:r>
+      <w:proofErr w:type="spellStart"/>
+      <w:r>
+        <w:t>boolean</w:t>
+      </w:r>
+      <w:proofErr w:type="spellEnd"/>
+      <w:r>
+        <w:t xml:space="preserve"> Array ein entsprechendes </w:t>
+      </w:r>
+      <w:proofErr w:type="spellStart"/>
+      <w:r>
+        <w:t>CSVAttribute</w:t>
+      </w:r>
+      <w:proofErr w:type="spellEnd"/>
+      <w:r>
+        <w:t xml:space="preserve"> Objekt angelegt,</w:t>
+      </w:r>
+      <w:r>
+        <w:t xml:space="preserve"> </w:t>
+      </w:r>
+      <w:r>
+        <w:t xml:space="preserve">welches in einem </w:t>
+      </w:r>
+      <w:proofErr w:type="spellStart"/>
+      <w:r>
+        <w:t>CSVAttribute</w:t>
+      </w:r>
+      <w:proofErr w:type="spellEnd"/>
+      <w:r>
+        <w:t xml:space="preserve"> Array gespeichert wird (Zeile 33-35). Als vorletzter Schritt</w:t>
+      </w:r>
+      <w:r>
+        <w:t xml:space="preserve"> </w:t>
+      </w:r>
+      <w:r>
+        <w:t xml:space="preserve">wird der </w:t>
+      </w:r>
+      <w:proofErr w:type="spellStart"/>
+      <w:r>
+        <w:t>BinningDiscretizer</w:t>
+      </w:r>
+      <w:proofErr w:type="spellEnd"/>
+      <w:r>
+        <w:t xml:space="preserve"> für alle Attribute aufgerufen die als </w:t>
+      </w:r>
+      <w:proofErr w:type="spellStart"/>
+      <w:r>
+        <w:t>continuous</w:t>
+      </w:r>
+      <w:proofErr w:type="spellEnd"/>
+      <w:r>
+        <w:t xml:space="preserve"> identifiziert</w:t>
+      </w:r>
+      <w:r>
+        <w:t xml:space="preserve"> </w:t>
+      </w:r>
+      <w:r>
+        <w:t xml:space="preserve">wurden (Zeile 38-40). Die Methode gibt am Ende eine Liste von </w:t>
+      </w:r>
+      <w:proofErr w:type="spellStart"/>
+      <w:r>
+        <w:t>CSVAttribute</w:t>
+      </w:r>
+      <w:proofErr w:type="spellEnd"/>
+      <w:r>
+        <w:t xml:space="preserve"> Arrays zurück.</w:t>
+      </w:r>
+    </w:p>
+    <w:p>
+      <w:r>
+        <w:t xml:space="preserve">Die Hilfsmethode </w:t>
+      </w:r>
+      <w:proofErr w:type="spellStart"/>
+      <w:r>
+        <w:t>isCategoric</w:t>
+      </w:r>
+      <w:proofErr w:type="spellEnd"/>
+      <w:r>
+        <w:t xml:space="preserve"> erhält als Übergabeparameter eine Liste von </w:t>
+      </w:r>
+      <w:proofErr w:type="spellStart"/>
+      <w:r>
+        <w:t>Strings,welche</w:t>
+      </w:r>
+      <w:proofErr w:type="spellEnd"/>
+      <w:r>
+        <w:t xml:space="preserve"> </w:t>
+      </w:r>
+      <w:r>
+        <w:t xml:space="preserve">die einzigartigen Vorkommen der Attribute repräsentieren. Es wird nun in einem </w:t>
+      </w:r>
+      <w:proofErr w:type="spellStart"/>
+      <w:r>
+        <w:t>try</w:t>
+      </w:r>
+      <w:proofErr w:type="spellEnd"/>
+      <w:r>
+        <w:t>-catch</w:t>
+      </w:r>
+      <w:r>
+        <w:t xml:space="preserve"> </w:t>
+      </w:r>
+      <w:r>
+        <w:t xml:space="preserve">Block versucht den String zu einem Double zu parsen (Zeile 55). Falls dies eine </w:t>
+      </w:r>
+      <w:proofErr w:type="spellStart"/>
+      <w:r>
+        <w:t>Exception</w:t>
+      </w:r>
+      <w:proofErr w:type="spellEnd"/>
+      <w:r>
+        <w:t xml:space="preserve"> wirft,</w:t>
+      </w:r>
+      <w:r>
+        <w:t xml:space="preserve"> wird im </w:t>
+      </w:r>
+      <w:proofErr w:type="spellStart"/>
+      <w:r>
+        <w:t>catch</w:t>
+      </w:r>
+      <w:proofErr w:type="spellEnd"/>
+      <w:r>
+        <w:t xml:space="preserve"> ein “</w:t>
+      </w:r>
+      <w:proofErr w:type="spellStart"/>
+      <w:r>
+        <w:t>true</w:t>
+      </w:r>
+      <w:proofErr w:type="spellEnd"/>
+      <w:r>
+        <w:t>” zurückgegeben (Zeile 57), da es sich nicht um eine Zahl</w:t>
+      </w:r>
+      <w:r>
+        <w:t xml:space="preserve"> </w:t>
+      </w:r>
+      <w:r>
+        <w:t xml:space="preserve">handelt. Falls der String erfolgreich geparst werden </w:t>
+      </w:r>
+      <w:r>
+        <w:t>kann,</w:t>
+      </w:r>
+      <w:r>
+        <w:t xml:space="preserve"> wird noch überprüft ob nur zwei</w:t>
+      </w:r>
+      <w:r>
+        <w:t xml:space="preserve"> </w:t>
+      </w:r>
+      <w:r>
+        <w:t xml:space="preserve">einzigartige Werte vorliegen. In diesem Fall ist das Attribut </w:t>
+      </w:r>
+      <w:proofErr w:type="spellStart"/>
+      <w:r>
+        <w:t>binomial</w:t>
+      </w:r>
+      <w:proofErr w:type="spellEnd"/>
+      <w:r>
+        <w:t xml:space="preserve"> und damit kategorisch</w:t>
+      </w:r>
+      <w:r>
+        <w:t xml:space="preserve"> </w:t>
+      </w:r>
+      <w:r>
+        <w:t>weshalb ein “</w:t>
+      </w:r>
+      <w:proofErr w:type="spellStart"/>
+      <w:r>
+        <w:t>true</w:t>
+      </w:r>
+      <w:proofErr w:type="spellEnd"/>
+      <w:r>
+        <w:t xml:space="preserve">” </w:t>
+      </w:r>
+      <w:proofErr w:type="spellStart"/>
+      <w:r>
+        <w:t>returned</w:t>
+      </w:r>
+      <w:proofErr w:type="spellEnd"/>
+      <w:r>
+        <w:t xml:space="preserve"> wird. In allen anderen Fällen wird ein “</w:t>
+      </w:r>
+      <w:proofErr w:type="spellStart"/>
+      <w:r>
+        <w:t>false</w:t>
+      </w:r>
+      <w:proofErr w:type="spellEnd"/>
+      <w:r>
+        <w:t>” zurückgegeben, da</w:t>
+      </w:r>
+      <w:r>
+        <w:t xml:space="preserve"> </w:t>
+      </w:r>
+      <w:r>
+        <w:t xml:space="preserve">es sich um ein </w:t>
+      </w:r>
+      <w:proofErr w:type="spellStart"/>
+      <w:r>
+        <w:t>continous</w:t>
+      </w:r>
+      <w:proofErr w:type="spellEnd"/>
+      <w:r>
+        <w:t xml:space="preserve"> Attribut handelt.</w:t>
+      </w:r>
+    </w:p>
     <w:p/>
     <w:p>
       <w:pPr>
@@ -2099,7 +2530,99 @@
       <w:bookmarkEnd w:id="9"/>
       <w:proofErr w:type="spellEnd"/>
     </w:p>
-    <w:p/>
+    <w:p>
+      <w:r>
+        <w:t xml:space="preserve">Die Klasse </w:t>
+      </w:r>
+      <w:proofErr w:type="spellStart"/>
+      <w:r>
+        <w:t>Categoric</w:t>
+      </w:r>
+      <w:proofErr w:type="spellEnd"/>
+      <w:r>
+        <w:t xml:space="preserve"> dient dem Darstellen von kategorischen Daten. Sie implementiert das</w:t>
+      </w:r>
+      <w:r>
+        <w:t xml:space="preserve"> </w:t>
+      </w:r>
+      <w:r>
+        <w:t xml:space="preserve">Interface </w:t>
+      </w:r>
+      <w:proofErr w:type="spellStart"/>
+      <w:r>
+        <w:t>CSVAttribute</w:t>
+      </w:r>
+      <w:proofErr w:type="spellEnd"/>
+      <w:r>
+        <w:t xml:space="preserve"> und hat zwei Klassenvariablen sowie dazugehörige Getter &amp; Setter</w:t>
+      </w:r>
+      <w:r>
+        <w:t xml:space="preserve"> </w:t>
+      </w:r>
+      <w:r>
+        <w:t>Methoden.</w:t>
+      </w:r>
+    </w:p>
+    <w:p>
+      <w:r>
+        <w:t>Die Variable “</w:t>
+      </w:r>
+      <w:proofErr w:type="spellStart"/>
+      <w:r>
+        <w:t>value</w:t>
+      </w:r>
+      <w:proofErr w:type="spellEnd"/>
+      <w:r>
+        <w:t>” speichert den ursprünglichen Wert aus der CSV Datei.</w:t>
+      </w:r>
+    </w:p>
+    <w:p>
+      <w:r>
+        <w:t>Die Variable “</w:t>
+      </w:r>
+      <w:proofErr w:type="spellStart"/>
+      <w:r>
+        <w:t>category</w:t>
+      </w:r>
+      <w:proofErr w:type="spellEnd"/>
+      <w:r>
+        <w:t xml:space="preserve">” speichert die Ausprägung des Attributs dem dieses </w:t>
+      </w:r>
+      <w:proofErr w:type="spellStart"/>
+      <w:r>
+        <w:t>Object</w:t>
+      </w:r>
+      <w:proofErr w:type="spellEnd"/>
+      <w:r>
+        <w:t xml:space="preserve"> zugehört.</w:t>
+      </w:r>
+      <w:r>
+        <w:t xml:space="preserve"> </w:t>
+      </w:r>
+      <w:r>
+        <w:t>Dies entspricht dem gleichen Wert wie “</w:t>
+      </w:r>
+      <w:proofErr w:type="spellStart"/>
+      <w:r>
+        <w:t>value</w:t>
+      </w:r>
+      <w:proofErr w:type="spellEnd"/>
+      <w:r>
+        <w:t xml:space="preserve">” aber wird dennoch </w:t>
+      </w:r>
+      <w:r>
+        <w:t>benötigt,</w:t>
+      </w:r>
+      <w:r>
+        <w:t xml:space="preserve"> um einen</w:t>
+      </w:r>
+      <w:r>
+        <w:t xml:space="preserve"> </w:t>
+      </w:r>
+      <w:r>
+        <w:t>generischen Programmablauf zu garantieren.</w:t>
+      </w:r>
+    </w:p>
     <w:p/>
     <w:p>
       <w:pPr>
@@ -2112,12 +2635,233 @@
       <w:bookmarkStart w:id="10" w:name="_Toc74157394"/>
       <w:proofErr w:type="spellStart"/>
       <w:r>
+        <w:lastRenderedPageBreak/>
         <w:t>Continuously</w:t>
       </w:r>
       <w:bookmarkEnd w:id="10"/>
       <w:proofErr w:type="spellEnd"/>
     </w:p>
+    <w:p>
+      <w:r>
+        <w:t xml:space="preserve">Die Klasse </w:t>
+      </w:r>
+      <w:proofErr w:type="spellStart"/>
+      <w:r>
+        <w:t>Continously</w:t>
+      </w:r>
+      <w:proofErr w:type="spellEnd"/>
+      <w:r>
+        <w:t xml:space="preserve"> dient dem Darstellen von </w:t>
+      </w:r>
+      <w:proofErr w:type="spellStart"/>
+      <w:r>
+        <w:t>continous</w:t>
+      </w:r>
+      <w:proofErr w:type="spellEnd"/>
+      <w:r>
+        <w:t xml:space="preserve"> Daten. Sie implementiert das</w:t>
+      </w:r>
+    </w:p>
+    <w:p>
+      <w:r>
+        <w:t xml:space="preserve">Interface </w:t>
+      </w:r>
+      <w:proofErr w:type="spellStart"/>
+      <w:r>
+        <w:t>CSVAttribute</w:t>
+      </w:r>
+      <w:proofErr w:type="spellEnd"/>
+      <w:r>
+        <w:t xml:space="preserve"> und hat zwei Klassenvariablen sowie dazugehörige Getter &amp; Setter</w:t>
+      </w:r>
+      <w:r>
+        <w:t xml:space="preserve"> </w:t>
+      </w:r>
+      <w:r>
+        <w:t xml:space="preserve">Methoden sowie eine </w:t>
+      </w:r>
+      <w:proofErr w:type="spellStart"/>
+      <w:r>
+        <w:t>compareTo</w:t>
+      </w:r>
+      <w:proofErr w:type="spellEnd"/>
+      <w:r>
+        <w:t xml:space="preserve"> Methode.</w:t>
+      </w:r>
+    </w:p>
+    <w:p>
+      <w:r>
+        <w:t>Die Variable “</w:t>
+      </w:r>
+      <w:proofErr w:type="spellStart"/>
+      <w:r>
+        <w:t>value</w:t>
+      </w:r>
+      <w:proofErr w:type="spellEnd"/>
+      <w:r>
+        <w:t>” speichert den ursprünglichen Wert aus der CSV Datei.</w:t>
+      </w:r>
+      <w:r>
+        <w:t xml:space="preserve"> </w:t>
+      </w:r>
+    </w:p>
+    <w:p>
+      <w:r>
+        <w:t>Die Variable “</w:t>
+      </w:r>
+      <w:proofErr w:type="spellStart"/>
+      <w:r>
+        <w:t>category</w:t>
+      </w:r>
+      <w:proofErr w:type="spellEnd"/>
+      <w:r>
+        <w:t xml:space="preserve">” speichert das Intervall des Attributs dem dieses </w:t>
+      </w:r>
+      <w:proofErr w:type="spellStart"/>
+      <w:r>
+        <w:t>Object</w:t>
+      </w:r>
+      <w:proofErr w:type="spellEnd"/>
+      <w:r>
+        <w:t xml:space="preserve"> angehört.</w:t>
+      </w:r>
+      <w:r>
+        <w:t xml:space="preserve"> </w:t>
+      </w:r>
+      <w:r>
+        <w:t xml:space="preserve">Dieser Wert wird nicht beim Erstellen des Objects </w:t>
+      </w:r>
+      <w:r>
+        <w:t>belegt,</w:t>
+      </w:r>
+      <w:r>
+        <w:t xml:space="preserve"> sondern erst wenn das Attribut dem</w:t>
+      </w:r>
+      <w:r>
+        <w:t xml:space="preserve"> </w:t>
+      </w:r>
+      <w:r>
+        <w:t xml:space="preserve">das </w:t>
+      </w:r>
+      <w:proofErr w:type="spellStart"/>
+      <w:r>
+        <w:t>Object</w:t>
+      </w:r>
+      <w:proofErr w:type="spellEnd"/>
+      <w:r>
+        <w:t xml:space="preserve"> </w:t>
+      </w:r>
+      <w:r>
+        <w:t>angehört,</w:t>
+      </w:r>
+      <w:r>
+        <w:t xml:space="preserve"> diskretisiert wird.</w:t>
+      </w:r>
+    </w:p>
+    <w:p>
+      <w:r>
+        <w:t xml:space="preserve">Die </w:t>
+      </w:r>
+      <w:proofErr w:type="spellStart"/>
+      <w:r>
+        <w:t>compareTo</w:t>
+      </w:r>
+      <w:proofErr w:type="spellEnd"/>
+      <w:r>
+        <w:t xml:space="preserve"> Methode ermöglicht das Vergleichen von Objekten dieser Klasse. Es wird</w:t>
+      </w:r>
+    </w:p>
+    <w:p>
+      <w:r>
+        <w:t>dazu das “</w:t>
+      </w:r>
+      <w:proofErr w:type="spellStart"/>
+      <w:r>
+        <w:t>value</w:t>
+      </w:r>
+      <w:proofErr w:type="spellEnd"/>
+      <w:r>
+        <w:t>” der eigenen sowie der Vergleichsinstanz in ein double geparst. (Zeile</w:t>
+      </w:r>
+    </w:p>
+    <w:p>
+      <w:r>
+        <w:t xml:space="preserve">39-40). Anschließend werden diese </w:t>
+      </w:r>
+      <w:proofErr w:type="spellStart"/>
+      <w:r>
+        <w:t>doubles</w:t>
+      </w:r>
+      <w:proofErr w:type="spellEnd"/>
+      <w:r>
+        <w:t xml:space="preserve"> miteinander verglichen und</w:t>
+      </w:r>
+    </w:p>
     <w:p/>
+    <w:p>
+      <w:pPr>
+        <w:pStyle w:val="Listenabsatz"/>
+        <w:numPr>
+          <w:ilvl w:val="0"/>
+          <w:numId w:val="32"/>
+        </w:numPr>
+        <w:autoSpaceDE w:val="0"/>
+        <w:autoSpaceDN w:val="0"/>
+        <w:adjustRightInd w:val="0"/>
+        <w:jc w:val="left"/>
+        <w:rPr>
+          <w:rFonts w:ascii="ArialMT" w:hAnsi="ArialMT" w:cs="ArialMT"/>
+          <w:sz w:val="22"/>
+        </w:rPr>
+      </w:pPr>
+      <w:r>
+        <w:rPr>
+          <w:rFonts w:ascii="ArialMT" w:hAnsi="ArialMT" w:cs="ArialMT"/>
+          <w:sz w:val="22"/>
+        </w:rPr>
+        <w:t>1 zurückgegeben, falls die Vergleichsinstanz größer als die eigene ist</w:t>
+      </w:r>
+    </w:p>
+    <w:p>
+      <w:pPr>
+        <w:pStyle w:val="Listenabsatz"/>
+        <w:numPr>
+          <w:ilvl w:val="0"/>
+          <w:numId w:val="32"/>
+        </w:numPr>
+        <w:autoSpaceDE w:val="0"/>
+        <w:autoSpaceDN w:val="0"/>
+        <w:adjustRightInd w:val="0"/>
+        <w:jc w:val="left"/>
+        <w:rPr>
+          <w:rFonts w:ascii="ArialMT" w:hAnsi="ArialMT" w:cs="ArialMT"/>
+          <w:sz w:val="22"/>
+        </w:rPr>
+      </w:pPr>
+      <w:r>
+        <w:rPr>
+          <w:rFonts w:ascii="ArialMT" w:hAnsi="ArialMT" w:cs="ArialMT"/>
+          <w:sz w:val="22"/>
+        </w:rPr>
+        <w:t>1 zurückgegeben, falls die Vergleichsinstanz kleiner als die eigene ist</w:t>
+      </w:r>
+    </w:p>
+    <w:p>
+      <w:pPr>
+        <w:pStyle w:val="Listenabsatz"/>
+        <w:numPr>
+          <w:ilvl w:val="0"/>
+          <w:numId w:val="32"/>
+        </w:numPr>
+      </w:pPr>
+      <w:r>
+        <w:rPr>
+          <w:rFonts w:ascii="ArialMT" w:hAnsi="ArialMT" w:cs="ArialMT"/>
+          <w:sz w:val="22"/>
+        </w:rPr>
+        <w:t>0 zurückgegeben, falls die Vergleichsinstanz gleich der eigenen ist</w:t>
+      </w:r>
+    </w:p>
     <w:p>
       <w:pPr>
         <w:spacing w:after="160" w:line="259" w:lineRule="auto"/>
@@ -2197,7 +2941,47 @@
       </w:r>
       <w:bookmarkEnd w:id="12"/>
     </w:p>
-    <w:p/>
+    <w:p>
+      <w:r>
+        <w:t xml:space="preserve">Der eigentliche Baum wird durch ID3Utils generieret, hierbei handelt es sich um einen Rekursiven Algorithmus, der nach dem Motto der Tiefensuche arbeitet. Dabei berechnet der Algorithmus am Anfang immer die Entropie der Momentanen Daten (CZ 37) und sucht sich dann die Daten mit dem höchsten Gain raus (CZ 41-46). Dabei müssen wir bei der Auswahl jedoch achten, dass wir nur Attribute auswählen können, die vorher noch nicht ausgewählt waren und die nicht das Label Attribut sind. Anschließend markieren wir, dass wir das ausgewählte Attribut mit dem höchsten Gain jetzt besucht haben (CZ 48) und gehen in den Rekursiven Aufruf, um den Rest </w:t>
+      </w:r>
+      <w:r>
+        <w:t>des Baumes</w:t>
+      </w:r>
+      <w:r>
+        <w:t xml:space="preserve"> zu generieren (CZ 51-60). Hierbei gehen wir nur so lange in die Tiefe wie es </w:t>
+      </w:r>
+      <w:r>
+        <w:t xml:space="preserve">Sinnvoll ist (CZ 52). Ist eine weitere Verzweigung nicht sinnvoll, dann geben wir den Momentanen Knoten als Blattknoten zurück und setzen den Wert des Knoten als Label Wert (CZ 61-63). Da Blätter nicht immer zu 100% eindeutig sein können, weil es z.B. positive und negative Einträge gibt, müssen wir die Mehrzahl als Label wählen (CZ 67-86). </w:t>
+      </w:r>
+    </w:p>
+    <w:p>
+      <w:r>
+        <w:t xml:space="preserve">Ob es sinnvoll ist, weitere Verzweigungen zu bilden, finden wir über </w:t>
+      </w:r>
+      <w:proofErr w:type="spellStart"/>
+      <w:r>
+        <w:t>MoreOptions</w:t>
+      </w:r>
+      <w:proofErr w:type="spellEnd"/>
+      <w:r>
+        <w:t xml:space="preserve"> und sowie den Gain Wert raus. Falls es keine Weiten Attribute gibt, dann haben wir die Maximale Tiefe des Baumes erreicht und können keine weiteren Verzeigungen Bilden. Falls der Gain 0 ist, dann wissen wir, dass wir keine weiteren nützlichen Informationen aus den Daten ziehen können, weitere Verzweigungen wären auch hier nicht sinnvoll. </w:t>
+      </w:r>
+    </w:p>
+    <w:p>
+      <w:r>
+        <w:t xml:space="preserve">Falls es sinnvoll ist weitere Verzweigungen zu bilden, dann gehen wir in die Schleife. Diese wird die Daten nach ihren Ausprägungen aufteilen und in einzelne Listen unterteilen (CZ 53 &amp; 96-105). Für jede </w:t>
+      </w:r>
+      <w:r>
+        <w:t>Unterteilung</w:t>
+      </w:r>
+      <w:r>
+        <w:t xml:space="preserve"> wird dann der Rekursive Aufruf, aufgerufen, um den Unterbaum rekursive zu erzeugen (CZ 54). Der Resultierende Unterbaum ist dann das Kind des momentanen Knotenpunktes. </w:t>
+      </w:r>
+      <w:r>
+        <w:t>Dem momentanen Knoten müssen wir dann noch einen Verweis zu seinen Kindern geben (CZ 56) und den Kindern einen Verweis zu ihrem Elternknoten (CZ 57). Anschließend geben wir den Knoten dann im return an die obere Rekursion zurück (CZ 63).</w:t>
+      </w:r>
+    </w:p>
     <w:p/>
     <w:p>
       <w:pPr>
@@ -2215,8 +2999,53 @@
       <w:bookmarkEnd w:id="13"/>
       <w:proofErr w:type="spellEnd"/>
     </w:p>
-    <w:p/>
-    <w:p/>
+    <w:p>
+      <w:r>
+        <w:t>Hierbei handelt es sich um eine einfache Klasse zur Repräsentation von Knoten Punkten im Baum. Jeder Knotenpunkt hat hierbei einen Verweis auf sein Überknoten (CZ 7) und seine Unterknoten (CZ 9) sowie auf den Index, welcher er in den Daten repräsentiert (CZ 8). Bei der Erstellung eines Knoten Punktes müssen wir sofort im Konstruktor sagen, welcher Index repräsentiert wird.</w:t>
+      </w:r>
+    </w:p>
+    <w:p>
+      <w:r>
+        <w:t>Über „</w:t>
+      </w:r>
+      <w:proofErr w:type="spellStart"/>
+      <w:r>
+        <w:t>getter</w:t>
+      </w:r>
+      <w:proofErr w:type="spellEnd"/>
+      <w:r>
+        <w:t>“ und „</w:t>
+      </w:r>
+      <w:proofErr w:type="spellStart"/>
+      <w:r>
+        <w:t>setter</w:t>
+      </w:r>
+      <w:proofErr w:type="spellEnd"/>
+      <w:r>
+        <w:t xml:space="preserve">“ Methoden könne Attribute </w:t>
+      </w:r>
+      <w:r>
+        <w:t>erhalten</w:t>
+      </w:r>
+      <w:r>
+        <w:t xml:space="preserve"> / </w:t>
+      </w:r>
+      <w:r>
+        <w:t>setzen.</w:t>
+      </w:r>
+      <w:r>
+        <w:t xml:space="preserve"> </w:t>
+      </w:r>
+    </w:p>
+    <w:p>
+      <w:pPr>
+        <w:spacing w:after="160" w:line="259" w:lineRule="auto"/>
+        <w:jc w:val="left"/>
+      </w:pPr>
+      <w:r>
+        <w:br w:type="page"/>
+      </w:r>
+    </w:p>
     <w:p>
       <w:pPr>
         <w:pStyle w:val="berschrift3"/>
@@ -2228,6 +3057,7 @@
       <w:bookmarkStart w:id="14" w:name="_Toc74157398"/>
       <w:proofErr w:type="spellStart"/>
       <w:r>
+        <w:lastRenderedPageBreak/>
         <w:t>EntropyUtils</w:t>
       </w:r>
       <w:bookmarkEnd w:id="14"/>
@@ -2856,13 +3686,86 @@
       <w:proofErr w:type="spellEnd"/>
     </w:p>
     <w:p>
+      <w:r>
+        <w:t xml:space="preserve">Der </w:t>
+      </w:r>
+      <w:proofErr w:type="spellStart"/>
+      <w:r>
+        <w:t>CrossValidator</w:t>
+      </w:r>
+      <w:proofErr w:type="spellEnd"/>
+      <w:r>
+        <w:t xml:space="preserve"> wird allgemein genutzt, um den besten Baum aus einer beliebigen Anzahl an Testdurchläufen zu erhalten. Hierbei benötigt die Methode </w:t>
+      </w:r>
+      <w:proofErr w:type="spellStart"/>
+      <w:r>
+        <w:t>performCrossValidation</w:t>
+      </w:r>
+      <w:proofErr w:type="spellEnd"/>
+      <w:r>
+        <w:t xml:space="preserve"> die Daten, mit denen wir arbeiten, den Algorithmus, nach dem der Baum gebaut wird und die Position des Label Indexes. </w:t>
+      </w:r>
+    </w:p>
+    <w:p>
+      <w:r>
+        <w:t xml:space="preserve">Sobald diese Daten vorliegen, wird der Algorithmus die Daten (je nach Anzahl der </w:t>
+      </w:r>
+      <w:proofErr w:type="spellStart"/>
+      <w:r>
+        <w:t>Folds</w:t>
+      </w:r>
+      <w:proofErr w:type="spellEnd"/>
+      <w:r>
+        <w:t>) in gleichgroße Stücke zerlegen</w:t>
+      </w:r>
+      <w:r>
+        <w:t xml:space="preserve"> (CZ 32-36)</w:t>
+      </w:r>
+      <w:r>
+        <w:t>. Wir entnehmen dann jeweils iterativ immer eines dieser Stücke, um den Baum zu testen und der Rest der Daten wird zur Generierung des Baumes genutzt</w:t>
+      </w:r>
+      <w:r>
+        <w:t xml:space="preserve"> (CZ 38-39)</w:t>
+      </w:r>
+      <w:r>
+        <w:t xml:space="preserve"> .Nach jeder </w:t>
+      </w:r>
+      <w:r>
+        <w:t>Iteration</w:t>
+      </w:r>
+      <w:r>
+        <w:t xml:space="preserve"> müssen wir noch testen, wie gut der Baum ist, dies erreichen wir, indem wir die Testdaten an den Baum</w:t>
+      </w:r>
+      <w:r>
+        <w:t xml:space="preserve"> </w:t>
+      </w:r>
+      <w:r>
+        <w:t>übergeben</w:t>
+      </w:r>
+      <w:r>
+        <w:t xml:space="preserve"> (CZ 40)</w:t>
+      </w:r>
+      <w:r>
+        <w:t xml:space="preserve"> und schauen wieviel Prozent an der richtigen Position </w:t>
+      </w:r>
+      <w:r>
+        <w:t>rauskommen (CZ 43)</w:t>
+      </w:r>
+      <w:r>
+        <w:t>. Anschließen vergleichen wir die Bäume miteinander uns merken uns den Besten</w:t>
+      </w:r>
+      <w:r>
+        <w:t xml:space="preserve"> (CZ 44-47)</w:t>
+      </w:r>
+      <w:r>
+        <w:t>. Am ende der Iterationen geben wir den besten Baum im Return zurück.</w:t>
+      </w:r>
+    </w:p>
+    <w:p>
       <w:pPr>
         <w:spacing w:after="160" w:line="259" w:lineRule="auto"/>
         <w:jc w:val="left"/>
       </w:pPr>
-      <w:r>
-        <w:br w:type="page"/>
-      </w:r>
     </w:p>
     <w:p>
       <w:pPr>
@@ -2873,7 +3776,6 @@
         <w:rPr>
           <w:szCs w:val="28"/>
         </w:rPr>
-        <w:lastRenderedPageBreak/>
         <w:t>Aufgabe</w:t>
       </w:r>
       <w:r>
@@ -3095,15 +3997,7 @@
         <w:szCs w:val="20"/>
       </w:rPr>
       <w:tab/>
-      <w:t xml:space="preserve">Praktikum der </w:t>
-    </w:r>
-    <w:proofErr w:type="gramStart"/>
-    <w:r>
-      <w:rPr>
-        <w:sz w:val="20"/>
-        <w:szCs w:val="20"/>
-      </w:rPr>
-      <w:t>KI</w:t>
+      <w:t>Praktikum der KI</w:t>
     </w:r>
     <w:r>
       <w:rPr>
@@ -3117,15 +4011,7 @@
         <w:sz w:val="20"/>
         <w:szCs w:val="20"/>
       </w:rPr>
-      <w:t>Seite</w:t>
-    </w:r>
-    <w:proofErr w:type="gramEnd"/>
-    <w:r>
-      <w:rPr>
-        <w:sz w:val="20"/>
-        <w:szCs w:val="20"/>
-      </w:rPr>
-      <w:t xml:space="preserve"> </w:t>
+      <w:t xml:space="preserve">Seite </w:t>
     </w:r>
     <w:r>
       <w:rPr>
@@ -3683,6 +4569,119 @@
     </w:lvl>
   </w:abstractNum>
   <w:abstractNum w:abstractNumId="4" w15:restartNumberingAfterBreak="0">
+    <w:nsid w:val="133F0015"/>
+    <w:multiLevelType w:val="hybridMultilevel"/>
+    <w:tmpl w:val="6D2815DA"/>
+    <w:lvl w:ilvl="0" w:tplc="B28E9CE4">
+      <w:start w:val="39"/>
+      <w:numFmt w:val="bullet"/>
+      <w:lvlText w:val=""/>
+      <w:lvlJc w:val="left"/>
+      <w:pPr>
+        <w:ind w:left="360" w:hanging="360"/>
+      </w:pPr>
+      <w:rPr>
+        <w:rFonts w:ascii="Wingdings" w:eastAsiaTheme="minorHAnsi" w:hAnsi="Wingdings" w:cs="ArialMT" w:hint="default"/>
+      </w:rPr>
+    </w:lvl>
+    <w:lvl w:ilvl="1" w:tplc="04070003" w:tentative="1">
+      <w:start w:val="1"/>
+      <w:numFmt w:val="bullet"/>
+      <w:lvlText w:val="o"/>
+      <w:lvlJc w:val="left"/>
+      <w:pPr>
+        <w:ind w:left="1080" w:hanging="360"/>
+      </w:pPr>
+      <w:rPr>
+        <w:rFonts w:ascii="Courier New" w:hAnsi="Courier New" w:cs="Courier New" w:hint="default"/>
+      </w:rPr>
+    </w:lvl>
+    <w:lvl w:ilvl="2" w:tplc="04070005" w:tentative="1">
+      <w:start w:val="1"/>
+      <w:numFmt w:val="bullet"/>
+      <w:lvlText w:val=""/>
+      <w:lvlJc w:val="left"/>
+      <w:pPr>
+        <w:ind w:left="1800" w:hanging="360"/>
+      </w:pPr>
+      <w:rPr>
+        <w:rFonts w:ascii="Wingdings" w:hAnsi="Wingdings" w:hint="default"/>
+      </w:rPr>
+    </w:lvl>
+    <w:lvl w:ilvl="3" w:tplc="04070001" w:tentative="1">
+      <w:start w:val="1"/>
+      <w:numFmt w:val="bullet"/>
+      <w:lvlText w:val=""/>
+      <w:lvlJc w:val="left"/>
+      <w:pPr>
+        <w:ind w:left="2520" w:hanging="360"/>
+      </w:pPr>
+      <w:rPr>
+        <w:rFonts w:ascii="Symbol" w:hAnsi="Symbol" w:hint="default"/>
+      </w:rPr>
+    </w:lvl>
+    <w:lvl w:ilvl="4" w:tplc="04070003" w:tentative="1">
+      <w:start w:val="1"/>
+      <w:numFmt w:val="bullet"/>
+      <w:lvlText w:val="o"/>
+      <w:lvlJc w:val="left"/>
+      <w:pPr>
+        <w:ind w:left="3240" w:hanging="360"/>
+      </w:pPr>
+      <w:rPr>
+        <w:rFonts w:ascii="Courier New" w:hAnsi="Courier New" w:cs="Courier New" w:hint="default"/>
+      </w:rPr>
+    </w:lvl>
+    <w:lvl w:ilvl="5" w:tplc="04070005" w:tentative="1">
+      <w:start w:val="1"/>
+      <w:numFmt w:val="bullet"/>
+      <w:lvlText w:val=""/>
+      <w:lvlJc w:val="left"/>
+      <w:pPr>
+        <w:ind w:left="3960" w:hanging="360"/>
+      </w:pPr>
+      <w:rPr>
+        <w:rFonts w:ascii="Wingdings" w:hAnsi="Wingdings" w:hint="default"/>
+      </w:rPr>
+    </w:lvl>
+    <w:lvl w:ilvl="6" w:tplc="04070001" w:tentative="1">
+      <w:start w:val="1"/>
+      <w:numFmt w:val="bullet"/>
+      <w:lvlText w:val=""/>
+      <w:lvlJc w:val="left"/>
+      <w:pPr>
+        <w:ind w:left="4680" w:hanging="360"/>
+      </w:pPr>
+      <w:rPr>
+        <w:rFonts w:ascii="Symbol" w:hAnsi="Symbol" w:hint="default"/>
+      </w:rPr>
+    </w:lvl>
+    <w:lvl w:ilvl="7" w:tplc="04070003" w:tentative="1">
+      <w:start w:val="1"/>
+      <w:numFmt w:val="bullet"/>
+      <w:lvlText w:val="o"/>
+      <w:lvlJc w:val="left"/>
+      <w:pPr>
+        <w:ind w:left="5400" w:hanging="360"/>
+      </w:pPr>
+      <w:rPr>
+        <w:rFonts w:ascii="Courier New" w:hAnsi="Courier New" w:cs="Courier New" w:hint="default"/>
+      </w:rPr>
+    </w:lvl>
+    <w:lvl w:ilvl="8" w:tplc="04070005" w:tentative="1">
+      <w:start w:val="1"/>
+      <w:numFmt w:val="bullet"/>
+      <w:lvlText w:val=""/>
+      <w:lvlJc w:val="left"/>
+      <w:pPr>
+        <w:ind w:left="6120" w:hanging="360"/>
+      </w:pPr>
+      <w:rPr>
+        <w:rFonts w:ascii="Wingdings" w:hAnsi="Wingdings" w:hint="default"/>
+      </w:rPr>
+    </w:lvl>
+  </w:abstractNum>
+  <w:abstractNum w:abstractNumId="5" w15:restartNumberingAfterBreak="0">
     <w:nsid w:val="1A1A04C5"/>
     <w:multiLevelType w:val="multilevel"/>
     <w:tmpl w:val="6FAEE4F6"/>
@@ -3795,7 +4794,7 @@
       </w:rPr>
     </w:lvl>
   </w:abstractNum>
-  <w:abstractNum w:abstractNumId="5" w15:restartNumberingAfterBreak="0">
+  <w:abstractNum w:abstractNumId="6" w15:restartNumberingAfterBreak="0">
     <w:nsid w:val="1E8F1824"/>
     <w:multiLevelType w:val="multilevel"/>
     <w:tmpl w:val="BD7489A0"/>
@@ -3908,7 +4907,7 @@
       </w:rPr>
     </w:lvl>
   </w:abstractNum>
-  <w:abstractNum w:abstractNumId="6" w15:restartNumberingAfterBreak="0">
+  <w:abstractNum w:abstractNumId="7" w15:restartNumberingAfterBreak="0">
     <w:nsid w:val="2B440826"/>
     <w:multiLevelType w:val="hybridMultilevel"/>
     <w:tmpl w:val="2AD80B88"/>
@@ -3997,7 +4996,7 @@
       </w:pPr>
     </w:lvl>
   </w:abstractNum>
-  <w:abstractNum w:abstractNumId="7" w15:restartNumberingAfterBreak="0">
+  <w:abstractNum w:abstractNumId="8" w15:restartNumberingAfterBreak="0">
     <w:nsid w:val="2B58046B"/>
     <w:multiLevelType w:val="multilevel"/>
     <w:tmpl w:val="3CE0C6BE"/>
@@ -4110,7 +5109,7 @@
       </w:rPr>
     </w:lvl>
   </w:abstractNum>
-  <w:abstractNum w:abstractNumId="8" w15:restartNumberingAfterBreak="0">
+  <w:abstractNum w:abstractNumId="9" w15:restartNumberingAfterBreak="0">
     <w:nsid w:val="3B4D3CA1"/>
     <w:multiLevelType w:val="hybridMultilevel"/>
     <w:tmpl w:val="766C6ED0"/>
@@ -4197,7 +5196,7 @@
       </w:pPr>
     </w:lvl>
   </w:abstractNum>
-  <w:abstractNum w:abstractNumId="9" w15:restartNumberingAfterBreak="0">
+  <w:abstractNum w:abstractNumId="10" w15:restartNumberingAfterBreak="0">
     <w:nsid w:val="3DF23303"/>
     <w:multiLevelType w:val="multilevel"/>
     <w:tmpl w:val="7348EDC8"/>
@@ -4310,7 +5309,7 @@
       </w:rPr>
     </w:lvl>
   </w:abstractNum>
-  <w:abstractNum w:abstractNumId="10" w15:restartNumberingAfterBreak="0">
+  <w:abstractNum w:abstractNumId="11" w15:restartNumberingAfterBreak="0">
     <w:nsid w:val="3F8518AF"/>
     <w:multiLevelType w:val="multilevel"/>
     <w:tmpl w:val="468279B0"/>
@@ -4423,7 +5422,7 @@
       </w:rPr>
     </w:lvl>
   </w:abstractNum>
-  <w:abstractNum w:abstractNumId="11" w15:restartNumberingAfterBreak="0">
+  <w:abstractNum w:abstractNumId="12" w15:restartNumberingAfterBreak="0">
     <w:nsid w:val="411A558E"/>
     <w:multiLevelType w:val="multilevel"/>
     <w:tmpl w:val="8B78E0CC"/>
@@ -4545,7 +5544,7 @@
       </w:rPr>
     </w:lvl>
   </w:abstractNum>
-  <w:abstractNum w:abstractNumId="12" w15:restartNumberingAfterBreak="0">
+  <w:abstractNum w:abstractNumId="13" w15:restartNumberingAfterBreak="0">
     <w:nsid w:val="4E9321AF"/>
     <w:multiLevelType w:val="multilevel"/>
     <w:tmpl w:val="03BEFACA"/>
@@ -4658,7 +5657,7 @@
       </w:rPr>
     </w:lvl>
   </w:abstractNum>
-  <w:abstractNum w:abstractNumId="13" w15:restartNumberingAfterBreak="0">
+  <w:abstractNum w:abstractNumId="14" w15:restartNumberingAfterBreak="0">
     <w:nsid w:val="4F0542A4"/>
     <w:multiLevelType w:val="hybridMultilevel"/>
     <w:tmpl w:val="78E8D3A0"/>
@@ -4747,7 +5746,7 @@
       </w:pPr>
     </w:lvl>
   </w:abstractNum>
-  <w:abstractNum w:abstractNumId="14" w15:restartNumberingAfterBreak="0">
+  <w:abstractNum w:abstractNumId="15" w15:restartNumberingAfterBreak="0">
     <w:nsid w:val="53A76BD0"/>
     <w:multiLevelType w:val="multilevel"/>
     <w:tmpl w:val="CBF285C0"/>
@@ -4860,7 +5859,7 @@
       </w:rPr>
     </w:lvl>
   </w:abstractNum>
-  <w:abstractNum w:abstractNumId="15" w15:restartNumberingAfterBreak="0">
+  <w:abstractNum w:abstractNumId="16" w15:restartNumberingAfterBreak="0">
     <w:nsid w:val="57FE0224"/>
     <w:multiLevelType w:val="hybridMultilevel"/>
     <w:tmpl w:val="FB628260"/>
@@ -4973,7 +5972,7 @@
       </w:rPr>
     </w:lvl>
   </w:abstractNum>
-  <w:abstractNum w:abstractNumId="16" w15:restartNumberingAfterBreak="0">
+  <w:abstractNum w:abstractNumId="17" w15:restartNumberingAfterBreak="0">
     <w:nsid w:val="5B2A28E3"/>
     <w:multiLevelType w:val="multilevel"/>
     <w:tmpl w:val="6A769CF2"/>
@@ -5086,7 +6085,7 @@
       </w:rPr>
     </w:lvl>
   </w:abstractNum>
-  <w:abstractNum w:abstractNumId="17" w15:restartNumberingAfterBreak="0">
+  <w:abstractNum w:abstractNumId="18" w15:restartNumberingAfterBreak="0">
     <w:nsid w:val="5E0D605C"/>
     <w:multiLevelType w:val="hybridMultilevel"/>
     <w:tmpl w:val="1A1C0E70"/>
@@ -5175,7 +6174,7 @@
       </w:pPr>
     </w:lvl>
   </w:abstractNum>
-  <w:abstractNum w:abstractNumId="18" w15:restartNumberingAfterBreak="0">
+  <w:abstractNum w:abstractNumId="19" w15:restartNumberingAfterBreak="0">
     <w:nsid w:val="5FE178A5"/>
     <w:multiLevelType w:val="multilevel"/>
     <w:tmpl w:val="BD62FB5A"/>
@@ -5293,7 +6292,7 @@
       </w:rPr>
     </w:lvl>
   </w:abstractNum>
-  <w:abstractNum w:abstractNumId="19" w15:restartNumberingAfterBreak="0">
+  <w:abstractNum w:abstractNumId="20" w15:restartNumberingAfterBreak="0">
     <w:nsid w:val="5FEA5BD4"/>
     <w:multiLevelType w:val="multilevel"/>
     <w:tmpl w:val="8EF01126"/>
@@ -5406,7 +6405,7 @@
       </w:rPr>
     </w:lvl>
   </w:abstractNum>
-  <w:abstractNum w:abstractNumId="20" w15:restartNumberingAfterBreak="0">
+  <w:abstractNum w:abstractNumId="21" w15:restartNumberingAfterBreak="0">
     <w:nsid w:val="64A42B44"/>
     <w:multiLevelType w:val="hybridMultilevel"/>
     <w:tmpl w:val="B4D4BC84"/>
@@ -5495,7 +6494,7 @@
       </w:pPr>
     </w:lvl>
   </w:abstractNum>
-  <w:abstractNum w:abstractNumId="21" w15:restartNumberingAfterBreak="0">
+  <w:abstractNum w:abstractNumId="22" w15:restartNumberingAfterBreak="0">
     <w:nsid w:val="66EE1383"/>
     <w:multiLevelType w:val="hybridMultilevel"/>
     <w:tmpl w:val="364430C4"/>
@@ -5585,7 +6584,7 @@
       </w:pPr>
     </w:lvl>
   </w:abstractNum>
-  <w:abstractNum w:abstractNumId="22" w15:restartNumberingAfterBreak="0">
+  <w:abstractNum w:abstractNumId="23" w15:restartNumberingAfterBreak="0">
     <w:nsid w:val="6B7820F9"/>
     <w:multiLevelType w:val="multilevel"/>
     <w:tmpl w:val="69AA1906"/>
@@ -5698,7 +6697,7 @@
       </w:rPr>
     </w:lvl>
   </w:abstractNum>
-  <w:abstractNum w:abstractNumId="23" w15:restartNumberingAfterBreak="0">
+  <w:abstractNum w:abstractNumId="24" w15:restartNumberingAfterBreak="0">
     <w:nsid w:val="6CE56C94"/>
     <w:multiLevelType w:val="multilevel"/>
     <w:tmpl w:val="7EAC2F62"/>
@@ -5811,7 +6810,7 @@
       </w:rPr>
     </w:lvl>
   </w:abstractNum>
-  <w:abstractNum w:abstractNumId="24" w15:restartNumberingAfterBreak="0">
+  <w:abstractNum w:abstractNumId="25" w15:restartNumberingAfterBreak="0">
     <w:nsid w:val="6DCA3132"/>
     <w:multiLevelType w:val="multilevel"/>
     <w:tmpl w:val="2C541EBE"/>
@@ -5924,7 +6923,7 @@
       </w:rPr>
     </w:lvl>
   </w:abstractNum>
-  <w:abstractNum w:abstractNumId="25" w15:restartNumberingAfterBreak="0">
+  <w:abstractNum w:abstractNumId="26" w15:restartNumberingAfterBreak="0">
     <w:nsid w:val="6F491C6D"/>
     <w:multiLevelType w:val="multilevel"/>
     <w:tmpl w:val="69AA1906"/>
@@ -6037,7 +7036,7 @@
       </w:rPr>
     </w:lvl>
   </w:abstractNum>
-  <w:abstractNum w:abstractNumId="26" w15:restartNumberingAfterBreak="0">
+  <w:abstractNum w:abstractNumId="27" w15:restartNumberingAfterBreak="0">
     <w:nsid w:val="760318AA"/>
     <w:multiLevelType w:val="multilevel"/>
     <w:tmpl w:val="CEB8E3E2"/>
@@ -6150,7 +7149,7 @@
       </w:rPr>
     </w:lvl>
   </w:abstractNum>
-  <w:abstractNum w:abstractNumId="27" w15:restartNumberingAfterBreak="0">
+  <w:abstractNum w:abstractNumId="28" w15:restartNumberingAfterBreak="0">
     <w:nsid w:val="7F8B3A51"/>
     <w:multiLevelType w:val="multilevel"/>
     <w:tmpl w:val="2C2E6DF6"/>
@@ -6270,25 +7269,25 @@
     </w:lvl>
   </w:abstractNum>
   <w:num w:numId="1">
-    <w:abstractNumId w:val="27"/>
+    <w:abstractNumId w:val="28"/>
   </w:num>
   <w:num w:numId="2">
-    <w:abstractNumId w:val="18"/>
+    <w:abstractNumId w:val="19"/>
   </w:num>
   <w:num w:numId="3">
-    <w:abstractNumId w:val="6"/>
+    <w:abstractNumId w:val="7"/>
   </w:num>
   <w:num w:numId="4">
-    <w:abstractNumId w:val="11"/>
+    <w:abstractNumId w:val="12"/>
   </w:num>
   <w:num w:numId="5">
     <w:abstractNumId w:val="0"/>
   </w:num>
   <w:num w:numId="6">
-    <w:abstractNumId w:val="17"/>
+    <w:abstractNumId w:val="18"/>
   </w:num>
   <w:num w:numId="7">
-    <w:abstractNumId w:val="27"/>
+    <w:abstractNumId w:val="28"/>
     <w:lvlOverride w:ilvl="0">
       <w:startOverride w:val="5"/>
     </w:lvlOverride>
@@ -6297,49 +7296,49 @@
     </w:lvlOverride>
   </w:num>
   <w:num w:numId="8">
-    <w:abstractNumId w:val="5"/>
+    <w:abstractNumId w:val="6"/>
   </w:num>
   <w:num w:numId="9">
-    <w:abstractNumId w:val="11"/>
+    <w:abstractNumId w:val="12"/>
   </w:num>
   <w:num w:numId="10">
-    <w:abstractNumId w:val="15"/>
+    <w:abstractNumId w:val="16"/>
   </w:num>
   <w:num w:numId="11">
-    <w:abstractNumId w:val="21"/>
+    <w:abstractNumId w:val="22"/>
   </w:num>
   <w:num w:numId="12">
     <w:abstractNumId w:val="1"/>
   </w:num>
   <w:num w:numId="13">
-    <w:abstractNumId w:val="8"/>
+    <w:abstractNumId w:val="9"/>
   </w:num>
   <w:num w:numId="14">
     <w:abstractNumId w:val="3"/>
   </w:num>
   <w:num w:numId="15">
-    <w:abstractNumId w:val="22"/>
+    <w:abstractNumId w:val="23"/>
   </w:num>
   <w:num w:numId="16">
-    <w:abstractNumId w:val="25"/>
+    <w:abstractNumId w:val="26"/>
   </w:num>
   <w:num w:numId="17">
-    <w:abstractNumId w:val="12"/>
+    <w:abstractNumId w:val="13"/>
   </w:num>
   <w:num w:numId="18">
-    <w:abstractNumId w:val="20"/>
+    <w:abstractNumId w:val="21"/>
   </w:num>
   <w:num w:numId="19">
     <w:abstractNumId w:val="2"/>
   </w:num>
   <w:num w:numId="20">
-    <w:abstractNumId w:val="13"/>
+    <w:abstractNumId w:val="14"/>
   </w:num>
   <w:num w:numId="21">
-    <w:abstractNumId w:val="4"/>
+    <w:abstractNumId w:val="5"/>
   </w:num>
   <w:num w:numId="22">
-    <w:abstractNumId w:val="27"/>
+    <w:abstractNumId w:val="28"/>
     <w:lvlOverride w:ilvl="0">
       <w:startOverride w:val="4"/>
     </w:lvlOverride>
@@ -6348,31 +7347,34 @@
     </w:lvlOverride>
   </w:num>
   <w:num w:numId="23">
+    <w:abstractNumId w:val="11"/>
+  </w:num>
+  <w:num w:numId="24">
     <w:abstractNumId w:val="10"/>
   </w:num>
-  <w:num w:numId="24">
-    <w:abstractNumId w:val="9"/>
-  </w:num>
   <w:num w:numId="25">
-    <w:abstractNumId w:val="7"/>
+    <w:abstractNumId w:val="8"/>
   </w:num>
   <w:num w:numId="26">
-    <w:abstractNumId w:val="14"/>
+    <w:abstractNumId w:val="15"/>
   </w:num>
   <w:num w:numId="27">
-    <w:abstractNumId w:val="16"/>
+    <w:abstractNumId w:val="17"/>
   </w:num>
   <w:num w:numId="28">
-    <w:abstractNumId w:val="23"/>
+    <w:abstractNumId w:val="24"/>
   </w:num>
   <w:num w:numId="29">
-    <w:abstractNumId w:val="24"/>
+    <w:abstractNumId w:val="25"/>
   </w:num>
   <w:num w:numId="30">
-    <w:abstractNumId w:val="19"/>
+    <w:abstractNumId w:val="20"/>
   </w:num>
   <w:num w:numId="31">
-    <w:abstractNumId w:val="26"/>
+    <w:abstractNumId w:val="27"/>
+  </w:num>
+  <w:num w:numId="32">
+    <w:abstractNumId w:val="4"/>
   </w:num>
 </w:numbering>
 </file>

--- a/Dokumentation/Dokumentation.docx
+++ b/Dokumentation/Dokumentation.docx
@@ -1939,13 +1939,7 @@
         <w:t xml:space="preserve">In dieser Dokumentation wird die Funktionalität sowie das Vorgehen bei der </w:t>
       </w:r>
       <w:r>
-        <w:t xml:space="preserve">Erstellung der verschiedenen Programme erläutert. Einige dieser Programme wurden mit Graphiken zur Veranschaulichung und mit Referenzen zu ihren Code Zeilen </w:t>
-      </w:r>
-      <w:r>
-        <w:t>ergänzt</w:t>
-      </w:r>
-      <w:r>
-        <w:t>.</w:t>
+        <w:t>Erstellung der verschiedenen Programme erläutert. Einige dieser Programme wurden mit Graphiken zur Veranschaulichung und mit Referenzen zu ihren Code Zeilen ergänzt.</w:t>
       </w:r>
     </w:p>
     <w:p/>
@@ -2092,7 +2086,64 @@
       <w:bookmarkEnd w:id="7"/>
       <w:proofErr w:type="spellEnd"/>
     </w:p>
-    <w:p/>
+    <w:p>
+      <w:r>
+        <w:t xml:space="preserve">Die </w:t>
+      </w:r>
+      <w:proofErr w:type="spellStart"/>
+      <w:r>
+        <w:t>BinningDiscretizer</w:t>
+      </w:r>
+      <w:proofErr w:type="spellEnd"/>
+      <w:r>
+        <w:t xml:space="preserve"> Klasse legt Intervall Bereiche für </w:t>
+      </w:r>
+      <w:proofErr w:type="spellStart"/>
+      <w:r>
+        <w:t>continuous</w:t>
+      </w:r>
+      <w:proofErr w:type="spellEnd"/>
+      <w:r>
+        <w:t xml:space="preserve"> Attribute fest und teilt die übergebenen Daten den entsprechenden Bereichen zu. </w:t>
+      </w:r>
+    </w:p>
+    <w:p>
+      <w:r>
+        <w:t xml:space="preserve">Die Methode </w:t>
+      </w:r>
+      <w:proofErr w:type="spellStart"/>
+      <w:r>
+        <w:t>discretize</w:t>
+      </w:r>
+      <w:proofErr w:type="spellEnd"/>
+      <w:r>
+        <w:t xml:space="preserve"> erhält hierfür die Anzahl der Intervalle, eine Liste von Daten die diskretisiert werden sollen sowie eine Attribut ID, welche angibt welches Attribut diskretisiert wird. Zuerst werden die vom </w:t>
+      </w:r>
+      <w:proofErr w:type="spellStart"/>
+      <w:r>
+        <w:t>Categorizer</w:t>
+      </w:r>
+      <w:proofErr w:type="spellEnd"/>
+      <w:r>
+        <w:t xml:space="preserve"> übergebenen Daten in Spaltenform umgewandelt (Zeile 28-30). Anschließend wird der minimale und maximale Wert des Attributes mit linearer Suche ermittelt (Zeile 37-40). Anschließend wird die Intervallgröße </w:t>
+      </w:r>
+      <w:proofErr w:type="gramStart"/>
+      <w:r>
+        <w:t>ausgerechnet</w:t>
+      </w:r>
+      <w:proofErr w:type="gramEnd"/>
+      <w:r>
+        <w:t xml:space="preserve"> indem das Minimum vom Maximum subtrahiert wird und durch die Anzahl der gewünschten Intervalle dividiert wird. Diese Intervallgröße wird in einem statischen Array für die spätere Verwendung gespeichert (Zeile 46-47). Als letzter Schritt wird durch alle übergebenen Daten iteriert und ausgerechnet in welchem Intervall der Eintrag liegt. Hierzu wird das Minimum vom hinterlegten Wert subtrahiert und durch die Anzahl der Intervalle dividiert. Das ausgerechnete Intervall wird dann im jeweiligen Objekt in der Variable </w:t>
+      </w:r>
+      <w:proofErr w:type="spellStart"/>
+      <w:r>
+        <w:t>category</w:t>
+      </w:r>
+      <w:proofErr w:type="spellEnd"/>
+      <w:r>
+        <w:t xml:space="preserve"> gespeichert (Zeile 50-56). Zurückgegeben wird eine Liste mit diskretisierten Daten.</w:t>
+      </w:r>
+    </w:p>
     <w:p/>
     <w:p>
       <w:pPr>
@@ -2120,13 +2171,7 @@
       </w:r>
       <w:proofErr w:type="spellEnd"/>
       <w:r>
-        <w:t xml:space="preserve"> Klasse dient </w:t>
-      </w:r>
-      <w:r>
-        <w:t>dem Umwandeln</w:t>
-      </w:r>
-      <w:r>
-        <w:t xml:space="preserve"> der Eingabedaten in </w:t>
+        <w:t xml:space="preserve"> Klasse dient dem Umwandeln der Eingabedaten in </w:t>
       </w:r>
       <w:proofErr w:type="spellStart"/>
       <w:r>
@@ -2175,13 +2220,7 @@
         <w:t xml:space="preserve">Attribute. </w:t>
       </w:r>
       <w:r>
-        <w:t>Die</w:t>
-      </w:r>
-      <w:r>
-        <w:t xml:space="preserve"> </w:t>
-      </w:r>
-      <w:r>
-        <w:t xml:space="preserve">Klasse umfasst die Hauptmethode </w:t>
+        <w:t xml:space="preserve">Die Klasse umfasst die Hauptmethode </w:t>
       </w:r>
       <w:proofErr w:type="spellStart"/>
       <w:r>
@@ -2197,10 +2236,7 @@
       </w:r>
       <w:proofErr w:type="spellEnd"/>
       <w:r>
-        <w:t>.</w:t>
-      </w:r>
-      <w:r>
-        <w:t xml:space="preserve"> </w:t>
+        <w:t xml:space="preserve">. </w:t>
       </w:r>
     </w:p>
     <w:p>
@@ -2213,25 +2249,7 @@
       </w:r>
       <w:proofErr w:type="spellEnd"/>
       <w:r>
-        <w:t xml:space="preserve"> erhält eine Liste von String Arrays und einen Integer als</w:t>
-      </w:r>
-      <w:r>
-        <w:t xml:space="preserve"> </w:t>
-      </w:r>
-      <w:r>
-        <w:t xml:space="preserve">Übergabeparameter. Die Liste umfasst die </w:t>
-      </w:r>
-      <w:r>
-        <w:t>Daten,</w:t>
-      </w:r>
-      <w:r>
-        <w:t xml:space="preserve"> die kategorisiert werden sollen und der</w:t>
-      </w:r>
-      <w:r>
-        <w:t xml:space="preserve"> </w:t>
-      </w:r>
-      <w:r>
-        <w:t xml:space="preserve">Integer gibt an wie viele </w:t>
+        <w:t xml:space="preserve"> erhält eine Liste von String Arrays und einen Integer als Übergabeparameter. Die Liste umfasst die Daten, die kategorisiert werden sollen und der Integer gibt an wie viele </w:t>
       </w:r>
       <w:proofErr w:type="spellStart"/>
       <w:r>
@@ -2247,22 +2265,7 @@
       </w:r>
       <w:proofErr w:type="spellEnd"/>
       <w:r>
-        <w:t xml:space="preserve"> verwendet werden</w:t>
-      </w:r>
-      <w:r>
-        <w:t xml:space="preserve"> </w:t>
-      </w:r>
-      <w:r>
-        <w:t>sollen. Da die Listeneinträge in Zeilenform vorliegen werden diese zunächst in Spaltenform</w:t>
-      </w:r>
-      <w:r>
-        <w:t xml:space="preserve"> </w:t>
-      </w:r>
-      <w:r>
-        <w:t>umgewandelt (Zeile 24-26). Anschließend wird für jede Spalte mit der Hilfsfunktion</w:t>
-      </w:r>
-      <w:r>
-        <w:t xml:space="preserve"> </w:t>
+        <w:t xml:space="preserve"> verwendet werden sollen. Da die Listeneinträge in Zeilenform vorliegen werden diese zunächst in Spaltenform umgewandelt (Zeile 24-26). Anschließend wird für jede Spalte mit der Hilfsfunktion </w:t>
       </w:r>
       <w:proofErr w:type="spellStart"/>
       <w:r>
@@ -2270,13 +2273,7 @@
       </w:r>
       <w:proofErr w:type="spellEnd"/>
       <w:r>
-        <w:t xml:space="preserve"> </w:t>
-      </w:r>
-      <w:r>
-        <w:t>getestet,</w:t>
-      </w:r>
-      <w:r>
-        <w:t xml:space="preserve"> ob ein </w:t>
+        <w:t xml:space="preserve"> getestet, ob ein </w:t>
       </w:r>
       <w:proofErr w:type="spellStart"/>
       <w:r>
@@ -2292,10 +2289,7 @@
       </w:r>
       <w:proofErr w:type="spellEnd"/>
       <w:r>
-        <w:t xml:space="preserve"> Attribut vorliegt und in einem</w:t>
-      </w:r>
-      <w:r>
-        <w:t xml:space="preserve"> </w:t>
+        <w:t xml:space="preserve"> Attribut vorliegt und in einem </w:t>
       </w:r>
       <w:proofErr w:type="spellStart"/>
       <w:r>
@@ -2303,13 +2297,7 @@
       </w:r>
       <w:proofErr w:type="spellEnd"/>
       <w:r>
-        <w:t xml:space="preserve"> Array abgespeichert (Zeile 29-30). Als nächstes wird spaltenweise über alle Daten</w:t>
-      </w:r>
-      <w:r>
-        <w:t xml:space="preserve"> </w:t>
-      </w:r>
-      <w:r>
-        <w:t xml:space="preserve">iteriert und anhand dem </w:t>
+        <w:t xml:space="preserve"> Array abgespeichert (Zeile 29-30). Als nächstes wird spaltenweise über alle Daten iteriert und anhand dem </w:t>
       </w:r>
       <w:proofErr w:type="spellStart"/>
       <w:r>
@@ -2325,13 +2313,7 @@
       </w:r>
       <w:proofErr w:type="spellEnd"/>
       <w:r>
-        <w:t xml:space="preserve"> Objekt angelegt,</w:t>
-      </w:r>
-      <w:r>
-        <w:t xml:space="preserve"> </w:t>
-      </w:r>
-      <w:r>
-        <w:t xml:space="preserve">welches in einem </w:t>
+        <w:t xml:space="preserve"> Objekt angelegt, welches in einem </w:t>
       </w:r>
       <w:proofErr w:type="spellStart"/>
       <w:r>
@@ -2339,13 +2321,7 @@
       </w:r>
       <w:proofErr w:type="spellEnd"/>
       <w:r>
-        <w:t xml:space="preserve"> Array gespeichert wird (Zeile 33-35). Als vorletzter Schritt</w:t>
-      </w:r>
-      <w:r>
-        <w:t xml:space="preserve"> </w:t>
-      </w:r>
-      <w:r>
-        <w:t xml:space="preserve">wird der </w:t>
+        <w:t xml:space="preserve"> Array gespeichert wird (Zeile 33-35). Als vorletzter Schritt wird der </w:t>
       </w:r>
       <w:proofErr w:type="spellStart"/>
       <w:r>
@@ -2361,13 +2337,7 @@
       </w:r>
       <w:proofErr w:type="spellEnd"/>
       <w:r>
-        <w:t xml:space="preserve"> identifiziert</w:t>
-      </w:r>
-      <w:r>
-        <w:t xml:space="preserve"> </w:t>
-      </w:r>
-      <w:r>
-        <w:t xml:space="preserve">wurden (Zeile 38-40). Die Methode gibt am Ende eine Liste von </w:t>
+        <w:t xml:space="preserve"> identifiziert wurden (Zeile 38-40). Die Methode gibt am Ende eine Liste von </w:t>
       </w:r>
       <w:proofErr w:type="spellStart"/>
       <w:r>
@@ -2379,6 +2349,16 @@
       </w:r>
     </w:p>
     <w:p>
+      <w:pPr>
+        <w:spacing w:after="160" w:line="259" w:lineRule="auto"/>
+        <w:jc w:val="left"/>
+      </w:pPr>
+      <w:r>
+        <w:br w:type="page"/>
+      </w:r>
+    </w:p>
+    <w:p/>
+    <w:p>
       <w:r>
         <w:t xml:space="preserve">Die Hilfsmethode </w:t>
       </w:r>
@@ -2396,10 +2376,7 @@
       </w:r>
       <w:proofErr w:type="spellEnd"/>
       <w:r>
-        <w:t xml:space="preserve"> </w:t>
-      </w:r>
-      <w:r>
-        <w:t xml:space="preserve">die einzigartigen Vorkommen der Attribute repräsentieren. Es wird nun in einem </w:t>
+        <w:t xml:space="preserve"> die einzigartigen Vorkommen der Attribute repräsentieren. Es wird nun in einem </w:t>
       </w:r>
       <w:proofErr w:type="spellStart"/>
       <w:r>
@@ -2407,13 +2384,7 @@
       </w:r>
       <w:proofErr w:type="spellEnd"/>
       <w:r>
-        <w:t>-catch</w:t>
-      </w:r>
-      <w:r>
-        <w:t xml:space="preserve"> </w:t>
-      </w:r>
-      <w:r>
-        <w:t xml:space="preserve">Block versucht den String zu einem Double zu parsen (Zeile 55). Falls dies eine </w:t>
+        <w:t xml:space="preserve">-catch Block versucht den String zu einem Double zu parsen (Zeile 55). Falls dies eine </w:t>
       </w:r>
       <w:proofErr w:type="spellStart"/>
       <w:r>
@@ -2421,18 +2392,7 @@
       </w:r>
       <w:proofErr w:type="spellEnd"/>
       <w:r>
-        <w:t xml:space="preserve"> wirft,</w:t>
-      </w:r>
-      <w:r>
-        <w:t xml:space="preserve"> wird im </w:t>
-      </w:r>
-      <w:proofErr w:type="spellStart"/>
-      <w:r>
-        <w:t>catch</w:t>
-      </w:r>
-      <w:proofErr w:type="spellEnd"/>
-      <w:r>
-        <w:t xml:space="preserve"> ein “</w:t>
+        <w:t xml:space="preserve"> wirft, wird im catch ein “</w:t>
       </w:r>
       <w:proofErr w:type="spellStart"/>
       <w:r>
@@ -2440,25 +2400,7 @@
       </w:r>
       <w:proofErr w:type="spellEnd"/>
       <w:r>
-        <w:t>” zurückgegeben (Zeile 57), da es sich nicht um eine Zahl</w:t>
-      </w:r>
-      <w:r>
-        <w:t xml:space="preserve"> </w:t>
-      </w:r>
-      <w:r>
-        <w:t xml:space="preserve">handelt. Falls der String erfolgreich geparst werden </w:t>
-      </w:r>
-      <w:r>
-        <w:t>kann,</w:t>
-      </w:r>
-      <w:r>
-        <w:t xml:space="preserve"> wird noch überprüft ob nur zwei</w:t>
-      </w:r>
-      <w:r>
-        <w:t xml:space="preserve"> </w:t>
-      </w:r>
-      <w:r>
-        <w:t xml:space="preserve">einzigartige Werte vorliegen. In diesem Fall ist das Attribut </w:t>
+        <w:t xml:space="preserve">” zurückgegeben (Zeile 57), da es sich nicht um eine Zahl handelt. Falls der String erfolgreich geparst werden kann, wird noch überprüft ob nur zwei einzigartige Werte vorliegen. In diesem Fall ist das Attribut </w:t>
       </w:r>
       <w:proofErr w:type="spellStart"/>
       <w:r>
@@ -2466,13 +2408,7 @@
       </w:r>
       <w:proofErr w:type="spellEnd"/>
       <w:r>
-        <w:t xml:space="preserve"> und damit kategorisch</w:t>
-      </w:r>
-      <w:r>
-        <w:t xml:space="preserve"> </w:t>
-      </w:r>
-      <w:r>
-        <w:t>weshalb ein “</w:t>
+        <w:t xml:space="preserve"> und damit kategorisch weshalb ein “</w:t>
       </w:r>
       <w:proofErr w:type="spellStart"/>
       <w:r>
@@ -2496,13 +2432,7 @@
       </w:r>
       <w:proofErr w:type="spellEnd"/>
       <w:r>
-        <w:t>” zurückgegeben, da</w:t>
-      </w:r>
-      <w:r>
-        <w:t xml:space="preserve"> </w:t>
-      </w:r>
-      <w:r>
-        <w:t xml:space="preserve">es sich um ein </w:t>
+        <w:t xml:space="preserve">” zurückgegeben, da es sich um ein </w:t>
       </w:r>
       <w:proofErr w:type="spellStart"/>
       <w:r>
@@ -2540,13 +2470,7 @@
       </w:r>
       <w:proofErr w:type="spellEnd"/>
       <w:r>
-        <w:t xml:space="preserve"> dient dem Darstellen von kategorischen Daten. Sie implementiert das</w:t>
-      </w:r>
-      <w:r>
-        <w:t xml:space="preserve"> </w:t>
-      </w:r>
-      <w:r>
-        <w:t xml:space="preserve">Interface </w:t>
+        <w:t xml:space="preserve"> dient dem Darstellen von kategorischen Daten. Sie implementiert das Interface </w:t>
       </w:r>
       <w:proofErr w:type="spellStart"/>
       <w:r>
@@ -2554,13 +2478,7 @@
       </w:r>
       <w:proofErr w:type="spellEnd"/>
       <w:r>
-        <w:t xml:space="preserve"> und hat zwei Klassenvariablen sowie dazugehörige Getter &amp; Setter</w:t>
-      </w:r>
-      <w:r>
-        <w:t xml:space="preserve"> </w:t>
-      </w:r>
-      <w:r>
-        <w:t>Methoden.</w:t>
+        <w:t xml:space="preserve"> und hat zwei Klassenvariablen sowie dazugehörige Getter &amp; Setter Methoden.</w:t>
       </w:r>
     </w:p>
     <w:p>
@@ -2594,13 +2512,7 @@
       </w:r>
       <w:proofErr w:type="spellEnd"/>
       <w:r>
-        <w:t xml:space="preserve"> zugehört.</w:t>
-      </w:r>
-      <w:r>
-        <w:t xml:space="preserve"> </w:t>
-      </w:r>
-      <w:r>
-        <w:t>Dies entspricht dem gleichen Wert wie “</w:t>
+        <w:t xml:space="preserve"> zugehört. Dies entspricht dem gleichen Wert wie “</w:t>
       </w:r>
       <w:proofErr w:type="spellStart"/>
       <w:r>
@@ -2608,19 +2520,7 @@
       </w:r>
       <w:proofErr w:type="spellEnd"/>
       <w:r>
-        <w:t xml:space="preserve">” aber wird dennoch </w:t>
-      </w:r>
-      <w:r>
-        <w:t>benötigt,</w:t>
-      </w:r>
-      <w:r>
-        <w:t xml:space="preserve"> um einen</w:t>
-      </w:r>
-      <w:r>
-        <w:t xml:space="preserve"> </w:t>
-      </w:r>
-      <w:r>
-        <w:t>generischen Programmablauf zu garantieren.</w:t>
+        <w:t>” aber wird dennoch benötigt, um einen generischen Programmablauf zu garantieren.</w:t>
       </w:r>
     </w:p>
     <w:p/>
@@ -2635,7 +2535,6 @@
       <w:bookmarkStart w:id="10" w:name="_Toc74157394"/>
       <w:proofErr w:type="spellStart"/>
       <w:r>
-        <w:lastRenderedPageBreak/>
         <w:t>Continuously</w:t>
       </w:r>
       <w:bookmarkEnd w:id="10"/>
@@ -2672,13 +2571,7 @@
       </w:r>
       <w:proofErr w:type="spellEnd"/>
       <w:r>
-        <w:t xml:space="preserve"> und hat zwei Klassenvariablen sowie dazugehörige Getter &amp; Setter</w:t>
-      </w:r>
-      <w:r>
-        <w:t xml:space="preserve"> </w:t>
-      </w:r>
-      <w:r>
-        <w:t xml:space="preserve">Methoden sowie eine </w:t>
+        <w:t xml:space="preserve"> und hat zwei Klassenvariablen sowie dazugehörige Getter &amp; Setter Methoden sowie eine </w:t>
       </w:r>
       <w:proofErr w:type="spellStart"/>
       <w:r>
@@ -2699,10 +2592,7 @@
       </w:r>
       <w:proofErr w:type="spellEnd"/>
       <w:r>
-        <w:t>” speichert den ursprünglichen Wert aus der CSV Datei.</w:t>
-      </w:r>
-      <w:r>
-        <w:t xml:space="preserve"> </w:t>
+        <w:t xml:space="preserve">” speichert den ursprünglichen Wert aus der CSV Datei. </w:t>
       </w:r>
     </w:p>
     <w:p>
@@ -2723,25 +2613,7 @@
       </w:r>
       <w:proofErr w:type="spellEnd"/>
       <w:r>
-        <w:t xml:space="preserve"> angehört.</w:t>
-      </w:r>
-      <w:r>
-        <w:t xml:space="preserve"> </w:t>
-      </w:r>
-      <w:r>
-        <w:t xml:space="preserve">Dieser Wert wird nicht beim Erstellen des Objects </w:t>
-      </w:r>
-      <w:r>
-        <w:t>belegt,</w:t>
-      </w:r>
-      <w:r>
-        <w:t xml:space="preserve"> sondern erst wenn das Attribut dem</w:t>
-      </w:r>
-      <w:r>
-        <w:t xml:space="preserve"> </w:t>
-      </w:r>
-      <w:r>
-        <w:t xml:space="preserve">das </w:t>
+        <w:t xml:space="preserve"> angehört. Dieser Wert wird nicht beim Erstellen des Objects belegt, sondern erst wenn das Attribut dem das </w:t>
       </w:r>
       <w:proofErr w:type="spellStart"/>
       <w:r>
@@ -2749,13 +2621,7 @@
       </w:r>
       <w:proofErr w:type="spellEnd"/>
       <w:r>
-        <w:t xml:space="preserve"> </w:t>
-      </w:r>
-      <w:r>
-        <w:t>angehört,</w:t>
-      </w:r>
-      <w:r>
-        <w:t xml:space="preserve"> diskretisiert wird.</w:t>
+        <w:t xml:space="preserve"> angehört, diskretisiert wird.</w:t>
       </w:r>
     </w:p>
     <w:p>
@@ -3825,6 +3691,227 @@
       </w:r>
       <w:bookmarkEnd w:id="20"/>
       <w:proofErr w:type="spellEnd"/>
+    </w:p>
+    <w:p>
+      <w:pPr>
+        <w:spacing w:after="160" w:line="259" w:lineRule="auto"/>
+        <w:jc w:val="left"/>
+      </w:pPr>
+      <w:r>
+        <w:t xml:space="preserve">Die </w:t>
+      </w:r>
+      <w:proofErr w:type="spellStart"/>
+      <w:r>
+        <w:t>XMLWriter</w:t>
+      </w:r>
+      <w:proofErr w:type="spellEnd"/>
+      <w:r>
+        <w:t xml:space="preserve"> Klasse serialisiert einen Entscheidungsbaum als </w:t>
+      </w:r>
+      <w:proofErr w:type="gramStart"/>
+      <w:r>
+        <w:t>XML Datei</w:t>
+      </w:r>
+      <w:proofErr w:type="gramEnd"/>
+      <w:r>
+        <w:t xml:space="preserve">. Sie umfasst eine Hauptmethode </w:t>
+      </w:r>
+      <w:proofErr w:type="spellStart"/>
+      <w:r>
+        <w:t>writeXML</w:t>
+      </w:r>
+      <w:proofErr w:type="spellEnd"/>
+      <w:r>
+        <w:t xml:space="preserve"> und eine Hilfsmethode </w:t>
+      </w:r>
+      <w:proofErr w:type="spellStart"/>
+      <w:r>
+        <w:t>addXmlChildren</w:t>
+      </w:r>
+      <w:proofErr w:type="spellEnd"/>
+      <w:r>
+        <w:t xml:space="preserve">. Die </w:t>
+      </w:r>
+      <w:proofErr w:type="spellStart"/>
+      <w:r>
+        <w:t>writeXML</w:t>
+      </w:r>
+      <w:proofErr w:type="spellEnd"/>
+      <w:r>
+        <w:t xml:space="preserve"> Methode schreibt einen </w:t>
+      </w:r>
+      <w:proofErr w:type="spellStart"/>
+      <w:r>
+        <w:t>jdom</w:t>
+      </w:r>
+      <w:proofErr w:type="spellEnd"/>
+      <w:r>
+        <w:t xml:space="preserve"> </w:t>
+      </w:r>
+      <w:proofErr w:type="spellStart"/>
+      <w:r>
+        <w:t>Tree</w:t>
+      </w:r>
+      <w:proofErr w:type="spellEnd"/>
+      <w:r>
+        <w:t xml:space="preserve"> als </w:t>
+      </w:r>
+      <w:proofErr w:type="gramStart"/>
+      <w:r>
+        <w:t>XML Datei</w:t>
+      </w:r>
+      <w:proofErr w:type="gramEnd"/>
+      <w:r>
+        <w:t xml:space="preserve"> in den übergebenen Pfad. Die </w:t>
+      </w:r>
+      <w:proofErr w:type="spellStart"/>
+      <w:r>
+        <w:t>addXmlChildren</w:t>
+      </w:r>
+      <w:proofErr w:type="spellEnd"/>
+      <w:r>
+        <w:t xml:space="preserve"> Methode dient dem rekursiven Aufbau eines </w:t>
+      </w:r>
+      <w:proofErr w:type="spellStart"/>
+      <w:r>
+        <w:t>jdom</w:t>
+      </w:r>
+      <w:proofErr w:type="spellEnd"/>
+      <w:r>
+        <w:t xml:space="preserve"> </w:t>
+      </w:r>
+      <w:proofErr w:type="spellStart"/>
+      <w:r>
+        <w:t>Trees</w:t>
+      </w:r>
+      <w:proofErr w:type="spellEnd"/>
+      <w:r>
+        <w:t xml:space="preserve"> der dem übergebenen Entscheidungsbaum entspricht.</w:t>
+      </w:r>
+    </w:p>
+    <w:p>
+      <w:pPr>
+        <w:spacing w:after="160" w:line="259" w:lineRule="auto"/>
+        <w:jc w:val="left"/>
+      </w:pPr>
+      <w:r>
+        <w:t xml:space="preserve">In der </w:t>
+      </w:r>
+      <w:proofErr w:type="spellStart"/>
+      <w:r>
+        <w:t>writeXML</w:t>
+      </w:r>
+      <w:proofErr w:type="spellEnd"/>
+      <w:r>
+        <w:t xml:space="preserve"> Methode wird zuerst die Formatierung der </w:t>
+      </w:r>
+      <w:proofErr w:type="gramStart"/>
+      <w:r>
+        <w:t>XML Datei</w:t>
+      </w:r>
+      <w:proofErr w:type="gramEnd"/>
+      <w:r>
+        <w:t xml:space="preserve"> festgelegt (Zeile 26-27). Anschließend wird das Dokument, der Wurzelknoten sowie der Knoten des ersten Attributs erstellt (Zeile 35-38). Anschließend wird die Hilfsmethode </w:t>
+      </w:r>
+      <w:proofErr w:type="spellStart"/>
+      <w:r>
+        <w:t>addXmlChildren</w:t>
+      </w:r>
+      <w:proofErr w:type="spellEnd"/>
+      <w:r>
+        <w:t xml:space="preserve"> aufgerufen die rekursiv den gesamten </w:t>
+      </w:r>
+      <w:proofErr w:type="spellStart"/>
+      <w:r>
+        <w:t>Jdom</w:t>
+      </w:r>
+      <w:proofErr w:type="spellEnd"/>
+      <w:r>
+        <w:t xml:space="preserve"> </w:t>
+      </w:r>
+      <w:proofErr w:type="spellStart"/>
+      <w:r>
+        <w:t>Tree</w:t>
+      </w:r>
+      <w:proofErr w:type="spellEnd"/>
+      <w:r>
+        <w:t xml:space="preserve"> erstellt (Zeile 38). Zuletzt wird dann die </w:t>
+      </w:r>
+      <w:proofErr w:type="gramStart"/>
+      <w:r>
+        <w:t>XML Datei</w:t>
+      </w:r>
+      <w:proofErr w:type="gramEnd"/>
+      <w:r>
+        <w:t xml:space="preserve"> in den übergebenen Pfad geschrieben.</w:t>
+      </w:r>
+    </w:p>
+    <w:p>
+      <w:pPr>
+        <w:spacing w:after="160" w:line="259" w:lineRule="auto"/>
+        <w:jc w:val="left"/>
+      </w:pPr>
+      <w:r>
+        <w:t xml:space="preserve">Die </w:t>
+      </w:r>
+      <w:proofErr w:type="spellStart"/>
+      <w:r>
+        <w:t>addXmlChildren</w:t>
+      </w:r>
+      <w:proofErr w:type="spellEnd"/>
+      <w:r>
+        <w:t xml:space="preserve"> Methode prüft für alle Kinder der übergebenen </w:t>
+      </w:r>
+      <w:proofErr w:type="spellStart"/>
+      <w:proofErr w:type="gramStart"/>
+      <w:r>
+        <w:t>DecisionTreeNode</w:t>
+      </w:r>
+      <w:proofErr w:type="spellEnd"/>
+      <w:proofErr w:type="gramEnd"/>
+      <w:r>
+        <w:t xml:space="preserve"> ob es sich um Leafs (null-Verweis) oder normale Knoten handelt (Zeile 55). Handelt es sich um einen normalen Knoten wird ein Element erstellt, welches den Namen </w:t>
+      </w:r>
+      <w:proofErr w:type="spellStart"/>
+      <w:r>
+        <w:t>If</w:t>
+      </w:r>
+      <w:proofErr w:type="spellEnd"/>
+      <w:r>
+        <w:t xml:space="preserve"> erhält und ein Attribut mit dem entsprechenden Auswahlkriterium (numerisches Intervall oder Name der kategorischen Ausprägung). Anschließend wird das Knoten Element mit dem Namen </w:t>
+      </w:r>
+      <w:proofErr w:type="spellStart"/>
+      <w:r>
+        <w:t>Node</w:t>
+      </w:r>
+      <w:proofErr w:type="spellEnd"/>
+      <w:r>
+        <w:t xml:space="preserve"> und einem Attribut, das die entsprechende Attribut ID </w:t>
+      </w:r>
+      <w:proofErr w:type="gramStart"/>
+      <w:r>
+        <w:t>angibt</w:t>
+      </w:r>
+      <w:proofErr w:type="gramEnd"/>
+      <w:r>
+        <w:t xml:space="preserve"> erstellt (Zeile 57-68). Anschließend erfolgt ein rekursiver Aufruf der </w:t>
+      </w:r>
+      <w:proofErr w:type="spellStart"/>
+      <w:r>
+        <w:t>addXmlChildren</w:t>
+      </w:r>
+      <w:proofErr w:type="spellEnd"/>
+      <w:r>
+        <w:t xml:space="preserve"> Methode für den eben benutzen Knoten (Zeile 69). Falls es sich bei einem Knoten jedoch um ein Blatt </w:t>
+      </w:r>
+      <w:proofErr w:type="gramStart"/>
+      <w:r>
+        <w:t>handelt</w:t>
+      </w:r>
+      <w:proofErr w:type="gramEnd"/>
+      <w:r>
+        <w:t xml:space="preserve"> wird der entsprechende Knoten mit einem Blattknoten ersetzt (Zeile 72-76).</w:t>
+      </w:r>
     </w:p>
     <w:p>
       <w:pPr>

--- a/Dokumentation/Dokumentation.docx
+++ b/Dokumentation/Dokumentation.docx
@@ -13,8 +13,6 @@
           <w:u w:val="single"/>
         </w:rPr>
       </w:pPr>
-      <w:bookmarkStart w:id="0" w:name="_Hlk74230114"/>
-      <w:bookmarkEnd w:id="0"/>
       <w:r>
         <w:rPr>
           <w:b/>
@@ -123,7 +121,7 @@
           <w:r>
             <w:fldChar w:fldCharType="separate"/>
           </w:r>
-          <w:hyperlink w:anchor="_Toc74157386" w:history="1">
+          <w:hyperlink w:anchor="_Toc74493494" w:history="1">
             <w:r>
               <w:rPr>
                 <w:rStyle w:val="Hyperlink"/>
@@ -166,7 +164,7 @@
                 <w:noProof/>
                 <w:webHidden/>
               </w:rPr>
-              <w:instrText xml:space="preserve"> PAGEREF _Toc74157386 \h </w:instrText>
+              <w:instrText xml:space="preserve"> PAGEREF _Toc74493494 \h </w:instrText>
             </w:r>
             <w:r>
               <w:rPr>
@@ -186,7 +184,7 @@
                 <w:noProof/>
                 <w:webHidden/>
               </w:rPr>
-              <w:t>2</w:t>
+              <w:t>1</w:t>
             </w:r>
             <w:r>
               <w:rPr>
@@ -211,7 +209,7 @@
               <w:lang w:eastAsia="de-DE"/>
             </w:rPr>
           </w:pPr>
-          <w:hyperlink w:anchor="_Toc74157387" w:history="1">
+          <w:hyperlink w:anchor="_Toc74493495" w:history="1">
             <w:r>
               <w:rPr>
                 <w:rStyle w:val="Hyperlink"/>
@@ -254,7 +252,7 @@
                 <w:noProof/>
                 <w:webHidden/>
               </w:rPr>
-              <w:instrText xml:space="preserve"> PAGEREF _Toc74157387 \h </w:instrText>
+              <w:instrText xml:space="preserve"> PAGEREF _Toc74493495 \h </w:instrText>
             </w:r>
             <w:r>
               <w:rPr>
@@ -274,7 +272,7 @@
                 <w:noProof/>
                 <w:webHidden/>
               </w:rPr>
-              <w:t>2</w:t>
+              <w:t>1</w:t>
             </w:r>
             <w:r>
               <w:rPr>
@@ -299,7 +297,7 @@
               <w:lang w:eastAsia="de-DE"/>
             </w:rPr>
           </w:pPr>
-          <w:hyperlink w:anchor="_Toc74157388" w:history="1">
+          <w:hyperlink w:anchor="_Toc74493496" w:history="1">
             <w:r>
               <w:rPr>
                 <w:rStyle w:val="Hyperlink"/>
@@ -342,7 +340,7 @@
                 <w:noProof/>
                 <w:webHidden/>
               </w:rPr>
-              <w:instrText xml:space="preserve"> PAGEREF _Toc74157388 \h </w:instrText>
+              <w:instrText xml:space="preserve"> PAGEREF _Toc74493496 \h </w:instrText>
             </w:r>
             <w:r>
               <w:rPr>
@@ -362,7 +360,7 @@
                 <w:noProof/>
                 <w:webHidden/>
               </w:rPr>
-              <w:t>3</w:t>
+              <w:t>2</w:t>
             </w:r>
             <w:r>
               <w:rPr>
@@ -386,7 +384,7 @@
               <w:lang w:eastAsia="de-DE"/>
             </w:rPr>
           </w:pPr>
-          <w:hyperlink w:anchor="_Toc74157389" w:history="1">
+          <w:hyperlink w:anchor="_Toc74493497" w:history="1">
             <w:r>
               <w:rPr>
                 <w:rStyle w:val="Hyperlink"/>
@@ -413,7 +411,7 @@
                 <w:noProof/>
                 <w:webHidden/>
               </w:rPr>
-              <w:instrText xml:space="preserve"> PAGEREF _Toc74157389 \h </w:instrText>
+              <w:instrText xml:space="preserve"> PAGEREF _Toc74493497 \h </w:instrText>
             </w:r>
             <w:r>
               <w:rPr>
@@ -433,7 +431,7 @@
                 <w:noProof/>
                 <w:webHidden/>
               </w:rPr>
-              <w:t>3</w:t>
+              <w:t>2</w:t>
             </w:r>
             <w:r>
               <w:rPr>
@@ -458,7 +456,7 @@
               <w:lang w:eastAsia="de-DE"/>
             </w:rPr>
           </w:pPr>
-          <w:hyperlink w:anchor="_Toc74157390" w:history="1">
+          <w:hyperlink w:anchor="_Toc74493498" w:history="1">
             <w:r>
               <w:rPr>
                 <w:rStyle w:val="Hyperlink"/>
@@ -501,7 +499,7 @@
                 <w:noProof/>
                 <w:webHidden/>
               </w:rPr>
-              <w:instrText xml:space="preserve"> PAGEREF _Toc74157390 \h </w:instrText>
+              <w:instrText xml:space="preserve"> PAGEREF _Toc74493498 \h </w:instrText>
             </w:r>
             <w:r>
               <w:rPr>
@@ -521,7 +519,7 @@
                 <w:noProof/>
                 <w:webHidden/>
               </w:rPr>
-              <w:t>3</w:t>
+              <w:t>2</w:t>
             </w:r>
             <w:r>
               <w:rPr>
@@ -546,7 +544,7 @@
               <w:lang w:eastAsia="de-DE"/>
             </w:rPr>
           </w:pPr>
-          <w:hyperlink w:anchor="_Toc74157391" w:history="1">
+          <w:hyperlink w:anchor="_Toc74493499" w:history="1">
             <w:r>
               <w:rPr>
                 <w:rStyle w:val="Hyperlink"/>
@@ -589,7 +587,7 @@
                 <w:noProof/>
                 <w:webHidden/>
               </w:rPr>
-              <w:instrText xml:space="preserve"> PAGEREF _Toc74157391 \h </w:instrText>
+              <w:instrText xml:space="preserve"> PAGEREF _Toc74493499 \h </w:instrText>
             </w:r>
             <w:r>
               <w:rPr>
@@ -609,7 +607,7 @@
                 <w:noProof/>
                 <w:webHidden/>
               </w:rPr>
-              <w:t>3</w:t>
+              <w:t>2</w:t>
             </w:r>
             <w:r>
               <w:rPr>
@@ -634,7 +632,7 @@
               <w:lang w:eastAsia="de-DE"/>
             </w:rPr>
           </w:pPr>
-          <w:hyperlink w:anchor="_Toc74157392" w:history="1">
+          <w:hyperlink w:anchor="_Toc74493500" w:history="1">
             <w:r>
               <w:rPr>
                 <w:rStyle w:val="Hyperlink"/>
@@ -677,7 +675,7 @@
                 <w:noProof/>
                 <w:webHidden/>
               </w:rPr>
-              <w:instrText xml:space="preserve"> PAGEREF _Toc74157392 \h </w:instrText>
+              <w:instrText xml:space="preserve"> PAGEREF _Toc74493500 \h </w:instrText>
             </w:r>
             <w:r>
               <w:rPr>
@@ -697,7 +695,7 @@
                 <w:noProof/>
                 <w:webHidden/>
               </w:rPr>
-              <w:t>3</w:t>
+              <w:t>2</w:t>
             </w:r>
             <w:r>
               <w:rPr>
@@ -722,7 +720,7 @@
               <w:lang w:eastAsia="de-DE"/>
             </w:rPr>
           </w:pPr>
-          <w:hyperlink w:anchor="_Toc74157393" w:history="1">
+          <w:hyperlink w:anchor="_Toc74493501" w:history="1">
             <w:r>
               <w:rPr>
                 <w:rStyle w:val="Hyperlink"/>
@@ -765,7 +763,7 @@
                 <w:noProof/>
                 <w:webHidden/>
               </w:rPr>
-              <w:instrText xml:space="preserve"> PAGEREF _Toc74157393 \h </w:instrText>
+              <w:instrText xml:space="preserve"> PAGEREF _Toc74493501 \h </w:instrText>
             </w:r>
             <w:r>
               <w:rPr>
@@ -810,7 +808,7 @@
               <w:lang w:eastAsia="de-DE"/>
             </w:rPr>
           </w:pPr>
-          <w:hyperlink w:anchor="_Toc74157394" w:history="1">
+          <w:hyperlink w:anchor="_Toc74493502" w:history="1">
             <w:r>
               <w:rPr>
                 <w:rStyle w:val="Hyperlink"/>
@@ -853,7 +851,7 @@
                 <w:noProof/>
                 <w:webHidden/>
               </w:rPr>
-              <w:instrText xml:space="preserve"> PAGEREF _Toc74157394 \h </w:instrText>
+              <w:instrText xml:space="preserve"> PAGEREF _Toc74493502 \h </w:instrText>
             </w:r>
             <w:r>
               <w:rPr>
@@ -897,7 +895,7 @@
               <w:lang w:eastAsia="de-DE"/>
             </w:rPr>
           </w:pPr>
-          <w:hyperlink w:anchor="_Toc74157395" w:history="1">
+          <w:hyperlink w:anchor="_Toc74493503" w:history="1">
             <w:r>
               <w:rPr>
                 <w:rStyle w:val="Hyperlink"/>
@@ -924,7 +922,7 @@
                 <w:noProof/>
                 <w:webHidden/>
               </w:rPr>
-              <w:instrText xml:space="preserve"> PAGEREF _Toc74157395 \h </w:instrText>
+              <w:instrText xml:space="preserve"> PAGEREF _Toc74493503 \h </w:instrText>
             </w:r>
             <w:r>
               <w:rPr>
@@ -969,7 +967,7 @@
               <w:lang w:eastAsia="de-DE"/>
             </w:rPr>
           </w:pPr>
-          <w:hyperlink w:anchor="_Toc74157396" w:history="1">
+          <w:hyperlink w:anchor="_Toc74493504" w:history="1">
             <w:r>
               <w:rPr>
                 <w:rStyle w:val="Hyperlink"/>
@@ -1012,7 +1010,7 @@
                 <w:noProof/>
                 <w:webHidden/>
               </w:rPr>
-              <w:instrText xml:space="preserve"> PAGEREF _Toc74157396 \h </w:instrText>
+              <w:instrText xml:space="preserve"> PAGEREF _Toc74493504 \h </w:instrText>
             </w:r>
             <w:r>
               <w:rPr>
@@ -1057,7 +1055,7 @@
               <w:lang w:eastAsia="de-DE"/>
             </w:rPr>
           </w:pPr>
-          <w:hyperlink w:anchor="_Toc74157397" w:history="1">
+          <w:hyperlink w:anchor="_Toc74493505" w:history="1">
             <w:r>
               <w:rPr>
                 <w:rStyle w:val="Hyperlink"/>
@@ -1100,7 +1098,7 @@
                 <w:noProof/>
                 <w:webHidden/>
               </w:rPr>
-              <w:instrText xml:space="preserve"> PAGEREF _Toc74157397 \h </w:instrText>
+              <w:instrText xml:space="preserve"> PAGEREF _Toc74493505 \h </w:instrText>
             </w:r>
             <w:r>
               <w:rPr>
@@ -1145,7 +1143,7 @@
               <w:lang w:eastAsia="de-DE"/>
             </w:rPr>
           </w:pPr>
-          <w:hyperlink w:anchor="_Toc74157398" w:history="1">
+          <w:hyperlink w:anchor="_Toc74493506" w:history="1">
             <w:r>
               <w:rPr>
                 <w:rStyle w:val="Hyperlink"/>
@@ -1188,7 +1186,7 @@
                 <w:noProof/>
                 <w:webHidden/>
               </w:rPr>
-              <w:instrText xml:space="preserve"> PAGEREF _Toc74157398 \h </w:instrText>
+              <w:instrText xml:space="preserve"> PAGEREF _Toc74493506 \h </w:instrText>
             </w:r>
             <w:r>
               <w:rPr>
@@ -1208,7 +1206,7 @@
                 <w:noProof/>
                 <w:webHidden/>
               </w:rPr>
-              <w:t>4</w:t>
+              <w:t>5</w:t>
             </w:r>
             <w:r>
               <w:rPr>
@@ -1232,7 +1230,7 @@
               <w:lang w:eastAsia="de-DE"/>
             </w:rPr>
           </w:pPr>
-          <w:hyperlink w:anchor="_Toc74157399" w:history="1">
+          <w:hyperlink w:anchor="_Toc74493507" w:history="1">
             <w:r>
               <w:rPr>
                 <w:rStyle w:val="Hyperlink"/>
@@ -1259,7 +1257,7 @@
                 <w:noProof/>
                 <w:webHidden/>
               </w:rPr>
-              <w:instrText xml:space="preserve"> PAGEREF _Toc74157399 \h </w:instrText>
+              <w:instrText xml:space="preserve"> PAGEREF _Toc74493507 \h </w:instrText>
             </w:r>
             <w:r>
               <w:rPr>
@@ -1279,7 +1277,7 @@
                 <w:noProof/>
                 <w:webHidden/>
               </w:rPr>
-              <w:t>5</w:t>
+              <w:t>6</w:t>
             </w:r>
             <w:r>
               <w:rPr>
@@ -1304,7 +1302,7 @@
               <w:lang w:eastAsia="de-DE"/>
             </w:rPr>
           </w:pPr>
-          <w:hyperlink w:anchor="_Toc74157400" w:history="1">
+          <w:hyperlink w:anchor="_Toc74493508" w:history="1">
             <w:r>
               <w:rPr>
                 <w:rStyle w:val="Hyperlink"/>
@@ -1347,7 +1345,7 @@
                 <w:noProof/>
                 <w:webHidden/>
               </w:rPr>
-              <w:instrText xml:space="preserve"> PAGEREF _Toc74157400 \h </w:instrText>
+              <w:instrText xml:space="preserve"> PAGEREF _Toc74493508 \h </w:instrText>
             </w:r>
             <w:r>
               <w:rPr>
@@ -1367,7 +1365,7 @@
                 <w:noProof/>
                 <w:webHidden/>
               </w:rPr>
-              <w:t>5</w:t>
+              <w:t>6</w:t>
             </w:r>
             <w:r>
               <w:rPr>
@@ -1392,7 +1390,7 @@
               <w:lang w:eastAsia="de-DE"/>
             </w:rPr>
           </w:pPr>
-          <w:hyperlink w:anchor="_Toc74157401" w:history="1">
+          <w:hyperlink w:anchor="_Toc74493509" w:history="1">
             <w:r>
               <w:rPr>
                 <w:rStyle w:val="Hyperlink"/>
@@ -1435,7 +1433,7 @@
                 <w:noProof/>
                 <w:webHidden/>
               </w:rPr>
-              <w:instrText xml:space="preserve"> PAGEREF _Toc74157401 \h </w:instrText>
+              <w:instrText xml:space="preserve"> PAGEREF _Toc74493509 \h </w:instrText>
             </w:r>
             <w:r>
               <w:rPr>
@@ -1455,7 +1453,7 @@
                 <w:noProof/>
                 <w:webHidden/>
               </w:rPr>
-              <w:t>5</w:t>
+              <w:t>7</w:t>
             </w:r>
             <w:r>
               <w:rPr>
@@ -1479,7 +1477,7 @@
               <w:lang w:eastAsia="de-DE"/>
             </w:rPr>
           </w:pPr>
-          <w:hyperlink w:anchor="_Toc74157402" w:history="1">
+          <w:hyperlink w:anchor="_Toc74493510" w:history="1">
             <w:r>
               <w:rPr>
                 <w:rStyle w:val="Hyperlink"/>
@@ -1506,7 +1504,7 @@
                 <w:noProof/>
                 <w:webHidden/>
               </w:rPr>
-              <w:instrText xml:space="preserve"> PAGEREF _Toc74157402 \h </w:instrText>
+              <w:instrText xml:space="preserve"> PAGEREF _Toc74493510 \h </w:instrText>
             </w:r>
             <w:r>
               <w:rPr>
@@ -1526,7 +1524,7 @@
                 <w:noProof/>
                 <w:webHidden/>
               </w:rPr>
-              <w:t>6</w:t>
+              <w:t>7</w:t>
             </w:r>
             <w:r>
               <w:rPr>
@@ -1551,7 +1549,7 @@
               <w:lang w:eastAsia="de-DE"/>
             </w:rPr>
           </w:pPr>
-          <w:hyperlink w:anchor="_Toc74157403" w:history="1">
+          <w:hyperlink w:anchor="_Toc74493511" w:history="1">
             <w:r>
               <w:rPr>
                 <w:rStyle w:val="Hyperlink"/>
@@ -1594,7 +1592,7 @@
                 <w:noProof/>
                 <w:webHidden/>
               </w:rPr>
-              <w:instrText xml:space="preserve"> PAGEREF _Toc74157403 \h </w:instrText>
+              <w:instrText xml:space="preserve"> PAGEREF _Toc74493511 \h </w:instrText>
             </w:r>
             <w:r>
               <w:rPr>
@@ -1614,7 +1612,7 @@
                 <w:noProof/>
                 <w:webHidden/>
               </w:rPr>
-              <w:t>6</w:t>
+              <w:t>7</w:t>
             </w:r>
             <w:r>
               <w:rPr>
@@ -1638,7 +1636,7 @@
               <w:lang w:eastAsia="de-DE"/>
             </w:rPr>
           </w:pPr>
-          <w:hyperlink w:anchor="_Toc74157404" w:history="1">
+          <w:hyperlink w:anchor="_Toc74493512" w:history="1">
             <w:r>
               <w:rPr>
                 <w:rStyle w:val="Hyperlink"/>
@@ -1665,7 +1663,7 @@
                 <w:noProof/>
                 <w:webHidden/>
               </w:rPr>
-              <w:instrText xml:space="preserve"> PAGEREF _Toc74157404 \h </w:instrText>
+              <w:instrText xml:space="preserve"> PAGEREF _Toc74493512 \h </w:instrText>
             </w:r>
             <w:r>
               <w:rPr>
@@ -1685,7 +1683,7 @@
                 <w:noProof/>
                 <w:webHidden/>
               </w:rPr>
-              <w:t>7</w:t>
+              <w:t>8</w:t>
             </w:r>
             <w:r>
               <w:rPr>
@@ -1710,7 +1708,7 @@
               <w:lang w:eastAsia="de-DE"/>
             </w:rPr>
           </w:pPr>
-          <w:hyperlink w:anchor="_Toc74157405" w:history="1">
+          <w:hyperlink w:anchor="_Toc74493513" w:history="1">
             <w:r>
               <w:rPr>
                 <w:rStyle w:val="Hyperlink"/>
@@ -1753,7 +1751,7 @@
                 <w:noProof/>
                 <w:webHidden/>
               </w:rPr>
-              <w:instrText xml:space="preserve"> PAGEREF _Toc74157405 \h </w:instrText>
+              <w:instrText xml:space="preserve"> PAGEREF _Toc74493513 \h </w:instrText>
             </w:r>
             <w:r>
               <w:rPr>
@@ -1773,7 +1771,7 @@
                 <w:noProof/>
                 <w:webHidden/>
               </w:rPr>
-              <w:t>8</w:t>
+              <w:t>9</w:t>
             </w:r>
             <w:r>
               <w:rPr>
@@ -1798,7 +1796,7 @@
               <w:lang w:eastAsia="de-DE"/>
             </w:rPr>
           </w:pPr>
-          <w:hyperlink w:anchor="_Toc74157406" w:history="1">
+          <w:hyperlink w:anchor="_Toc74493514" w:history="1">
             <w:r>
               <w:rPr>
                 <w:rStyle w:val="Hyperlink"/>
@@ -1841,7 +1839,7 @@
                 <w:noProof/>
                 <w:webHidden/>
               </w:rPr>
-              <w:instrText xml:space="preserve"> PAGEREF _Toc74157406 \h </w:instrText>
+              <w:instrText xml:space="preserve"> PAGEREF _Toc74493514 \h </w:instrText>
             </w:r>
             <w:r>
               <w:rPr>
@@ -1861,7 +1859,7 @@
                 <w:noProof/>
                 <w:webHidden/>
               </w:rPr>
-              <w:t>8</w:t>
+              <w:t>9</w:t>
             </w:r>
             <w:r>
               <w:rPr>
@@ -1900,22 +1898,94 @@
           <w:numId w:val="12"/>
         </w:numPr>
       </w:pPr>
-      <w:bookmarkStart w:id="1" w:name="_Toc74157386"/>
+      <w:bookmarkStart w:id="0" w:name="_Toc74493494"/>
       <w:r>
         <w:lastRenderedPageBreak/>
         <w:t>Einordnung des Themas</w:t>
       </w:r>
-      <w:bookmarkEnd w:id="1"/>
-    </w:p>
-    <w:p>
-      <w:r>
-        <w:t xml:space="preserve">Dieses Programm ist in der Lage ein eine CSV-Datei einzulesen und auf Grundlage der eigelesenen Daten einen Entscheidungsbaum zu generieren. Hierbei wird der ID3 Algorithmus aus der Vorlesung genutzt, der durch Rekursion den Baum rekursiv generiert. Anschließend kann man den Baum als XML-Datei ausgeben lassen oder den Baum zur weiteren Informationsverarbeitung nutzen… </w:t>
-      </w:r>
-      <w:r>
-        <w:rPr>
-          <w:color w:val="FF0000"/>
-        </w:rPr>
-        <w:t>NOT FINAL</w:t>
+      <w:bookmarkEnd w:id="0"/>
+    </w:p>
+    <w:p>
+      <w:r>
+        <w:t xml:space="preserve">Auf Grund von verschiedenen Faktoren wechseln Kunden eines Unternehmens zu einem Konkurrenzunternehmen oder hören auf den Dienst eines Unternehmens in Anspruch zu nehmen. Für Unternehmen ist es deshalb wichtig Kunden, welche kurz davor sind das Unternehmen zu verlassen, zu identifizieren. </w:t>
+      </w:r>
+    </w:p>
+    <w:p>
+      <w:r>
+        <w:t>Als Beispiel bei der Umsetzung diente eine Bank, die zehn unterschiedliche Informationen pro Kunden abgespeichert hat und diese der Auswertung zur Verfügung gestellt hat.</w:t>
+      </w:r>
+    </w:p>
+    <w:p>
+      <w:r>
+        <w:t xml:space="preserve">Um das Unternehmen dabei zu unterstützen diese Vorhersage zu treffen haben wir eine Java Bibliothek umgesetzt, die basierend auf einem Datensatz einen Entscheidungsbaum </w:t>
+      </w:r>
+      <w:proofErr w:type="gramStart"/>
+      <w:r>
+        <w:t>generiert</w:t>
+      </w:r>
+      <w:proofErr w:type="gramEnd"/>
+      <w:r>
+        <w:t xml:space="preserve"> der für die Analyse von Kunden herangezogen werden kann. Die Bibliothek umfasst Bestandteile zum Vorverarbeiten der Daten, Erstellen eines Entscheidungsbaums durch n-fache Kreuzvalidierung, Nachverarbeiten des Entscheidungsbaums sowie eine Ausgabe des Entscheidungsbaums als </w:t>
+      </w:r>
+      <w:proofErr w:type="gramStart"/>
+      <w:r>
+        <w:t>XML Datei</w:t>
+      </w:r>
+      <w:proofErr w:type="gramEnd"/>
+      <w:r>
+        <w:t>.</w:t>
+      </w:r>
+    </w:p>
+    <w:p>
+      <w:r>
+        <w:t>Beim Vorverarbeiten der Daten werden kategorische und kontinuierliche Daten unterschieden. Kontinuierliche Daten werden dann diskretisiert durch das Einteilen in gleich große Intervalle, deren Anzahl vom Nutzer angegeben werden kann.</w:t>
+      </w:r>
+    </w:p>
+    <w:p>
+      <w:r>
+        <w:t xml:space="preserve">Der Entscheidungsbaum wird auf Basis des in der Vorlesung vorgestellten ID3 Algorithmus in einer n-fachen Kreuzvalidierung generiert. Die Auswahl der Attribute erfolgt nach Berechnung des besten </w:t>
+      </w:r>
+      <w:proofErr w:type="gramStart"/>
+      <w:r>
+        <w:t>Informationsgewinns</w:t>
+      </w:r>
+      <w:proofErr w:type="gramEnd"/>
+      <w:r>
+        <w:t xml:space="preserve"> während die Anzahl der Kreuzvalidierungen vom Nutzer ausgewählt wird. Die Entscheidungsbäume innerhalb der Kreuzvalidierung werden mittels ihrer Genauigkeit verglichen.</w:t>
+      </w:r>
+    </w:p>
+    <w:p>
+      <w:r>
+        <w:t xml:space="preserve">Nach der Generierung des Entscheidungsbaums kann dieser </w:t>
+      </w:r>
+      <w:proofErr w:type="spellStart"/>
+      <w:r>
+        <w:t>gepruned</w:t>
+      </w:r>
+      <w:proofErr w:type="spellEnd"/>
+      <w:r>
+        <w:t xml:space="preserve"> werden. Beim </w:t>
+      </w:r>
+      <w:proofErr w:type="spellStart"/>
+      <w:r>
+        <w:t>Pruning</w:t>
+      </w:r>
+      <w:proofErr w:type="spellEnd"/>
+      <w:r>
+        <w:t xml:space="preserve"> wird darauf geachtet, dass sich die Genauigkeit des Baums lediglich verbessern kann.</w:t>
+      </w:r>
+    </w:p>
+    <w:p>
+      <w:r>
+        <w:t xml:space="preserve">Zuletzt kann der Generierte Baum als </w:t>
+      </w:r>
+      <w:proofErr w:type="gramStart"/>
+      <w:r>
+        <w:t>XML Datei</w:t>
+      </w:r>
+      <w:proofErr w:type="gramEnd"/>
+      <w:r>
+        <w:t xml:space="preserve"> in den Ressourcen Ordner des Projekts ausgegeben werden oder direkt zum Konsultieren benutzt werden.</w:t>
       </w:r>
     </w:p>
     <w:p/>
@@ -1928,11 +1998,11 @@
           <w:numId w:val="12"/>
         </w:numPr>
       </w:pPr>
-      <w:bookmarkStart w:id="2" w:name="_Toc74157387"/>
+      <w:bookmarkStart w:id="1" w:name="_Toc74493495"/>
       <w:r>
         <w:t>Kurze Zusammenfassung der Dokumentation</w:t>
       </w:r>
-      <w:bookmarkEnd w:id="2"/>
+      <w:bookmarkEnd w:id="1"/>
     </w:p>
     <w:p>
       <w:r>
@@ -1940,22 +2010,6 @@
       </w:r>
       <w:r>
         <w:t>Erstellung der verschiedenen Programme erläutert. Einige dieser Programme wurden mit Graphiken zur Veranschaulichung und mit Referenzen zu ihren Code Zeilen ergänzt.</w:t>
-      </w:r>
-    </w:p>
-    <w:p/>
-    <w:p>
-      <w:pPr>
-        <w:pStyle w:val="KeinLeerraum"/>
-        <w:spacing w:after="0"/>
-        <w:rPr>
-          <w:color w:val="FF0000"/>
-        </w:rPr>
-      </w:pPr>
-      <w:r>
-        <w:rPr>
-          <w:color w:val="FF0000"/>
-        </w:rPr>
-        <w:t>XXX</w:t>
       </w:r>
     </w:p>
     <w:p>
@@ -1975,7 +2029,7 @@
           <w:numId w:val="12"/>
         </w:numPr>
       </w:pPr>
-      <w:bookmarkStart w:id="3" w:name="_Toc74157388"/>
+      <w:bookmarkStart w:id="2" w:name="_Toc74493496"/>
       <w:r>
         <w:lastRenderedPageBreak/>
         <w:t>Be</w:t>
@@ -1983,35 +2037,35 @@
       <w:r>
         <w:t>arbeitung der Aufgaben</w:t>
       </w:r>
+      <w:bookmarkEnd w:id="2"/>
+    </w:p>
+    <w:p>
+      <w:pPr>
+        <w:pStyle w:val="berschrift2"/>
+      </w:pPr>
+      <w:bookmarkStart w:id="3" w:name="_Toc74493497"/>
+      <w:r>
+        <w:t>Aufgabe</w:t>
+      </w:r>
+      <w:r>
+        <w:t xml:space="preserve"> 2.1: </w:t>
+      </w:r>
+      <w:r>
+        <w:t>Vorverarbeitung</w:t>
+      </w:r>
+      <w:r>
+        <w:t xml:space="preserve"> </w:t>
+      </w:r>
+      <w:r>
+        <w:t>der</w:t>
+      </w:r>
+      <w:r>
+        <w:t xml:space="preserve"> </w:t>
+      </w:r>
+      <w:r>
+        <w:t>Daten</w:t>
+      </w:r>
       <w:bookmarkEnd w:id="3"/>
-    </w:p>
-    <w:p>
-      <w:pPr>
-        <w:pStyle w:val="berschrift2"/>
-      </w:pPr>
-      <w:bookmarkStart w:id="4" w:name="_Toc74157389"/>
-      <w:r>
-        <w:t>Aufgabe</w:t>
-      </w:r>
-      <w:r>
-        <w:t xml:space="preserve"> 2.1: </w:t>
-      </w:r>
-      <w:r>
-        <w:t>Vorverarbeitung</w:t>
-      </w:r>
-      <w:r>
-        <w:t xml:space="preserve"> </w:t>
-      </w:r>
-      <w:r>
-        <w:t>der</w:t>
-      </w:r>
-      <w:r>
-        <w:t xml:space="preserve"> </w:t>
-      </w:r>
-      <w:r>
-        <w:t>Daten</w:t>
-      </w:r>
-      <w:bookmarkEnd w:id="4"/>
     </w:p>
     <w:p>
       <w:pPr>
@@ -2021,8 +2075,8 @@
           <w:numId w:val="27"/>
         </w:numPr>
       </w:pPr>
-      <w:bookmarkStart w:id="5" w:name="_Toc74157390"/>
-      <w:bookmarkStart w:id="6" w:name="_Hlk73560581"/>
+      <w:bookmarkStart w:id="4" w:name="_Hlk73560581"/>
+      <w:bookmarkStart w:id="5" w:name="_Toc74493498"/>
       <w:proofErr w:type="spellStart"/>
       <w:r>
         <w:t>CSVReader</w:t>
@@ -2068,7 +2122,7 @@
         <w:t xml:space="preserve"> Zeilenweise ein uns zerlegt jede Zeile in ihre einzelnen Attribute. Nach der Zerlegung werden die Daten in einer Liste zusammengefasst im Return zurückgegeben. Hierbei wird noch geguckt, ob wir den ersten Eintrag ausschließen sollen oder nicht, dies hängt davon ab, ob es sich hierbei um den Header handelt.</w:t>
       </w:r>
     </w:p>
-    <w:bookmarkEnd w:id="6"/>
+    <w:bookmarkEnd w:id="4"/>
     <w:p/>
     <w:p>
       <w:pPr>
@@ -2078,12 +2132,12 @@
           <w:numId w:val="24"/>
         </w:numPr>
       </w:pPr>
-      <w:bookmarkStart w:id="7" w:name="_Toc74157391"/>
+      <w:bookmarkStart w:id="6" w:name="_Toc74493499"/>
       <w:proofErr w:type="spellStart"/>
       <w:r>
         <w:t>BinningDiscretizer</w:t>
       </w:r>
-      <w:bookmarkEnd w:id="7"/>
+      <w:bookmarkEnd w:id="6"/>
       <w:proofErr w:type="spellEnd"/>
     </w:p>
     <w:p>
@@ -2153,12 +2207,12 @@
           <w:numId w:val="24"/>
         </w:numPr>
       </w:pPr>
-      <w:bookmarkStart w:id="8" w:name="_Toc74157392"/>
+      <w:bookmarkStart w:id="7" w:name="_Toc74493500"/>
       <w:proofErr w:type="spellStart"/>
       <w:r>
         <w:t>Categorizer</w:t>
       </w:r>
-      <w:bookmarkEnd w:id="8"/>
+      <w:bookmarkEnd w:id="7"/>
       <w:proofErr w:type="spellEnd"/>
     </w:p>
     <w:p>
@@ -2452,12 +2506,12 @@
           <w:numId w:val="24"/>
         </w:numPr>
       </w:pPr>
-      <w:bookmarkStart w:id="9" w:name="_Toc74157393"/>
+      <w:bookmarkStart w:id="8" w:name="_Toc74493501"/>
       <w:proofErr w:type="spellStart"/>
       <w:r>
         <w:t>Categoric</w:t>
       </w:r>
-      <w:bookmarkEnd w:id="9"/>
+      <w:bookmarkEnd w:id="8"/>
       <w:proofErr w:type="spellEnd"/>
     </w:p>
     <w:p>
@@ -2532,12 +2586,12 @@
           <w:numId w:val="24"/>
         </w:numPr>
       </w:pPr>
-      <w:bookmarkStart w:id="10" w:name="_Toc74157394"/>
+      <w:bookmarkStart w:id="9" w:name="_Toc74493502"/>
       <w:proofErr w:type="spellStart"/>
       <w:r>
         <w:t>Continuously</w:t>
       </w:r>
-      <w:bookmarkEnd w:id="10"/>
+      <w:bookmarkEnd w:id="9"/>
       <w:proofErr w:type="spellEnd"/>
     </w:p>
     <w:p>
@@ -2744,7 +2798,7 @@
           <w:szCs w:val="28"/>
         </w:rPr>
       </w:pPr>
-      <w:bookmarkStart w:id="11" w:name="_Toc74157395"/>
+      <w:bookmarkStart w:id="10" w:name="_Toc74493503"/>
       <w:r>
         <w:rPr>
           <w:szCs w:val="28"/>
@@ -2791,7 +2845,7 @@
         </w:rPr>
         <w:t>ID3</w:t>
       </w:r>
-      <w:bookmarkEnd w:id="11"/>
+      <w:bookmarkEnd w:id="10"/>
     </w:p>
     <w:p>
       <w:pPr>
@@ -2801,11 +2855,11 @@
           <w:numId w:val="28"/>
         </w:numPr>
       </w:pPr>
-      <w:bookmarkStart w:id="12" w:name="_Toc74157396"/>
+      <w:bookmarkStart w:id="11" w:name="_Toc74493504"/>
       <w:r>
         <w:t>ID3Utils</w:t>
       </w:r>
-      <w:bookmarkEnd w:id="12"/>
+      <w:bookmarkEnd w:id="11"/>
     </w:p>
     <w:p>
       <w:r>
@@ -2857,12 +2911,12 @@
           <w:numId w:val="30"/>
         </w:numPr>
       </w:pPr>
-      <w:bookmarkStart w:id="13" w:name="_Toc74157397"/>
+      <w:bookmarkStart w:id="12" w:name="_Toc74493505"/>
       <w:proofErr w:type="spellStart"/>
       <w:r>
         <w:t>DecisionTreeNode</w:t>
       </w:r>
-      <w:bookmarkEnd w:id="13"/>
+      <w:bookmarkEnd w:id="12"/>
       <w:proofErr w:type="spellEnd"/>
     </w:p>
     <w:p>
@@ -2920,13 +2974,13 @@
           <w:numId w:val="30"/>
         </w:numPr>
       </w:pPr>
-      <w:bookmarkStart w:id="14" w:name="_Toc74157398"/>
+      <w:bookmarkStart w:id="13" w:name="_Toc74493506"/>
       <w:proofErr w:type="spellStart"/>
       <w:r>
         <w:lastRenderedPageBreak/>
         <w:t>EntropyUtils</w:t>
       </w:r>
-      <w:bookmarkEnd w:id="14"/>
+      <w:bookmarkEnd w:id="13"/>
       <w:proofErr w:type="spellEnd"/>
     </w:p>
     <w:p>
@@ -3290,7 +3344,7 @@
       <w:pPr>
         <w:pStyle w:val="berschrift2"/>
       </w:pPr>
-      <w:bookmarkStart w:id="15" w:name="_Toc74157399"/>
+      <w:bookmarkStart w:id="14" w:name="_Toc74493507"/>
       <w:r>
         <w:lastRenderedPageBreak/>
         <w:t>Aufgabe</w:t>
@@ -3316,7 +3370,7 @@
       <w:r>
         <w:t>Pruning</w:t>
       </w:r>
-      <w:bookmarkEnd w:id="15"/>
+      <w:bookmarkEnd w:id="14"/>
       <w:proofErr w:type="spellEnd"/>
     </w:p>
     <w:p>
@@ -3327,16 +3381,16 @@
           <w:numId w:val="12"/>
         </w:numPr>
       </w:pPr>
-      <w:bookmarkStart w:id="16" w:name="_Toc74157400"/>
+      <w:bookmarkStart w:id="15" w:name="_Toc74493508"/>
       <w:proofErr w:type="spellStart"/>
       <w:r>
         <w:t>ReducedErrorPruner</w:t>
       </w:r>
-      <w:bookmarkEnd w:id="16"/>
-      <w:proofErr w:type="spellEnd"/>
-    </w:p>
-    <w:p>
-      <w:bookmarkStart w:id="17" w:name="_Hlk74231079"/>
+      <w:bookmarkEnd w:id="15"/>
+      <w:proofErr w:type="spellEnd"/>
+    </w:p>
+    <w:p>
+      <w:bookmarkStart w:id="16" w:name="_Hlk74231079"/>
       <w:r>
         <w:t xml:space="preserve">Hierbei handelt es sich um ein "Brute Force" der nach dem Motto "einmal alles" vorgeht. Dabei geht er rekursiv durch den Baum und versucht dann von unten nach oben </w:t>
       </w:r>
@@ -3491,7 +3545,7 @@
       </w:r>
     </w:p>
     <w:p/>
-    <w:bookmarkEnd w:id="17"/>
+    <w:bookmarkEnd w:id="16"/>
     <w:p>
       <w:pPr>
         <w:spacing w:after="160" w:line="259" w:lineRule="auto"/>
@@ -3542,13 +3596,13 @@
           <w:numId w:val="12"/>
         </w:numPr>
       </w:pPr>
-      <w:bookmarkStart w:id="18" w:name="_Toc74157401"/>
+      <w:bookmarkStart w:id="17" w:name="_Toc74493509"/>
       <w:proofErr w:type="spellStart"/>
       <w:r>
         <w:lastRenderedPageBreak/>
         <w:t>CrossValidator</w:t>
       </w:r>
-      <w:bookmarkEnd w:id="18"/>
+      <w:bookmarkEnd w:id="17"/>
       <w:proofErr w:type="spellEnd"/>
     </w:p>
     <w:p>
@@ -3637,7 +3691,7 @@
       <w:pPr>
         <w:pStyle w:val="berschrift2"/>
       </w:pPr>
-      <w:bookmarkStart w:id="19" w:name="_Toc74157402"/>
+      <w:bookmarkStart w:id="18" w:name="_Toc74493510"/>
       <w:r>
         <w:rPr>
           <w:szCs w:val="28"/>
@@ -3674,7 +3728,7 @@
         </w:rPr>
         <w:t>Entscheidungsbaums</w:t>
       </w:r>
-      <w:bookmarkEnd w:id="19"/>
+      <w:bookmarkEnd w:id="18"/>
     </w:p>
     <w:p>
       <w:pPr>
@@ -3684,12 +3738,12 @@
           <w:numId w:val="31"/>
         </w:numPr>
       </w:pPr>
-      <w:bookmarkStart w:id="20" w:name="_Toc74157403"/>
+      <w:bookmarkStart w:id="19" w:name="_Toc74493511"/>
       <w:proofErr w:type="spellStart"/>
       <w:r>
         <w:t>XMLWriter</w:t>
       </w:r>
-      <w:bookmarkEnd w:id="20"/>
+      <w:bookmarkEnd w:id="19"/>
       <w:proofErr w:type="spellEnd"/>
     </w:p>
     <w:p>
@@ -3935,7 +3989,7 @@
       <w:pPr>
         <w:pStyle w:val="berschrift2"/>
       </w:pPr>
-      <w:bookmarkStart w:id="21" w:name="_Toc74157404"/>
+      <w:bookmarkStart w:id="20" w:name="_Toc74493512"/>
       <w:r>
         <w:lastRenderedPageBreak/>
         <w:t>Aufgabe</w:t>
@@ -3947,10 +4001,258 @@
       <w:r>
         <w:t>Rapidminer</w:t>
       </w:r>
-      <w:bookmarkEnd w:id="21"/>
+      <w:bookmarkEnd w:id="20"/>
       <w:proofErr w:type="spellEnd"/>
     </w:p>
     <w:p/>
+    <w:p>
+      <w:r>
+        <w:rPr>
+          <w:noProof/>
+        </w:rPr>
+        <w:drawing>
+          <wp:anchor distT="0" distB="0" distL="114300" distR="114300" simplePos="0" relativeHeight="251662336" behindDoc="0" locked="0" layoutInCell="1" allowOverlap="1" wp14:anchorId="1ECCE8FC" wp14:editId="1A26BD00">
+            <wp:simplePos x="0" y="0"/>
+            <wp:positionH relativeFrom="margin">
+              <wp:align>left</wp:align>
+            </wp:positionH>
+            <wp:positionV relativeFrom="paragraph">
+              <wp:posOffset>10795</wp:posOffset>
+            </wp:positionV>
+            <wp:extent cx="3068320" cy="2224405"/>
+            <wp:effectExtent l="19050" t="19050" r="17780" b="23495"/>
+            <wp:wrapSquare wrapText="bothSides"/>
+            <wp:docPr id="4" name="Grafik 4"/>
+            <wp:cNvGraphicFramePr>
+              <a:graphicFrameLocks xmlns:a="http://schemas.openxmlformats.org/drawingml/2006/main" noChangeAspect="1"/>
+            </wp:cNvGraphicFramePr>
+            <a:graphic xmlns:a="http://schemas.openxmlformats.org/drawingml/2006/main">
+              <a:graphicData uri="http://schemas.openxmlformats.org/drawingml/2006/picture">
+                <pic:pic xmlns:pic="http://schemas.openxmlformats.org/drawingml/2006/picture">
+                  <pic:nvPicPr>
+                    <pic:cNvPr id="0" name="Picture 2"/>
+                    <pic:cNvPicPr>
+                      <a:picLocks noChangeAspect="1" noChangeArrowheads="1"/>
+                    </pic:cNvPicPr>
+                  </pic:nvPicPr>
+                  <pic:blipFill>
+                    <a:blip r:embed="rId9">
+                      <a:extLst>
+                        <a:ext uri="{28A0092B-C50C-407E-A947-70E740481C1C}">
+                          <a14:useLocalDpi xmlns:a14="http://schemas.microsoft.com/office/drawing/2010/main" val="0"/>
+                        </a:ext>
+                      </a:extLst>
+                    </a:blip>
+                    <a:srcRect/>
+                    <a:stretch>
+                      <a:fillRect/>
+                    </a:stretch>
+                  </pic:blipFill>
+                  <pic:spPr bwMode="auto">
+                    <a:xfrm>
+                      <a:off x="0" y="0"/>
+                      <a:ext cx="3068386" cy="2224501"/>
+                    </a:xfrm>
+                    <a:prstGeom prst="rect">
+                      <a:avLst/>
+                    </a:prstGeom>
+                    <a:noFill/>
+                    <a:ln>
+                      <a:solidFill>
+                        <a:schemeClr val="tx1"/>
+                      </a:solidFill>
+                    </a:ln>
+                  </pic:spPr>
+                </pic:pic>
+              </a:graphicData>
+            </a:graphic>
+            <wp14:sizeRelH relativeFrom="page">
+              <wp14:pctWidth>0</wp14:pctWidth>
+            </wp14:sizeRelH>
+            <wp14:sizeRelV relativeFrom="page">
+              <wp14:pctHeight>0</wp14:pctHeight>
+            </wp14:sizeRelV>
+          </wp:anchor>
+        </w:drawing>
+      </w:r>
+      <w:r>
+        <w:t xml:space="preserve">Im ersten Schritt müssen wir die Daten einlesen, dies </w:t>
+      </w:r>
+      <w:proofErr w:type="spellStart"/>
+      <w:r>
+        <w:t>beirken</w:t>
+      </w:r>
+      <w:proofErr w:type="spellEnd"/>
+      <w:r>
+        <w:t xml:space="preserve"> wir über „Read CSV“. Hierbei passen wir nur Attribut 10 (</w:t>
+      </w:r>
+      <w:proofErr w:type="spellStart"/>
+      <w:r>
+        <w:t>Exited</w:t>
+      </w:r>
+      <w:proofErr w:type="spellEnd"/>
+      <w:r>
+        <w:t xml:space="preserve">) als Label und </w:t>
+      </w:r>
+      <w:proofErr w:type="spellStart"/>
+      <w:r>
+        <w:t>Binominal</w:t>
+      </w:r>
+      <w:proofErr w:type="spellEnd"/>
+      <w:r>
+        <w:t xml:space="preserve"> fest. Die anderen lassen wir unverändert. </w:t>
+      </w:r>
+    </w:p>
+    <w:p/>
+    <w:p>
+      <w:r>
+        <w:t xml:space="preserve">Nach dem Einlesen der Daten müssen wir </w:t>
+      </w:r>
+      <w:r>
+        <w:t>alle Numerischen Werte  Daten Diskretisieren und in Bins einteilen. Hierbei nehmen setzen wir in den Einstellungen „</w:t>
+      </w:r>
+      <w:proofErr w:type="spellStart"/>
+      <w:r>
+        <w:t>Number</w:t>
+      </w:r>
+      <w:proofErr w:type="spellEnd"/>
+      <w:r>
+        <w:t xml:space="preserve"> </w:t>
+      </w:r>
+      <w:proofErr w:type="spellStart"/>
+      <w:r>
+        <w:t>of</w:t>
+      </w:r>
+      <w:proofErr w:type="spellEnd"/>
+      <w:r>
+        <w:t xml:space="preserve"> Bins“ auf 2. Man kann jeden wert nehmen, bei 2 hatten wir aber die höchste Genauigkeit</w:t>
+      </w:r>
+    </w:p>
+    <w:p/>
+    <w:p>
+      <w:r>
+        <w:rPr>
+          <w:noProof/>
+        </w:rPr>
+        <w:drawing>
+          <wp:anchor distT="0" distB="0" distL="114300" distR="114300" simplePos="0" relativeHeight="251663360" behindDoc="0" locked="0" layoutInCell="1" allowOverlap="1" wp14:anchorId="3E0A8193" wp14:editId="2EC9DAFD">
+            <wp:simplePos x="0" y="0"/>
+            <wp:positionH relativeFrom="margin">
+              <wp:align>left</wp:align>
+            </wp:positionH>
+            <wp:positionV relativeFrom="paragraph">
+              <wp:posOffset>546490</wp:posOffset>
+            </wp:positionV>
+            <wp:extent cx="5864225" cy="1609090"/>
+            <wp:effectExtent l="19050" t="19050" r="22225" b="10160"/>
+            <wp:wrapSquare wrapText="bothSides"/>
+            <wp:docPr id="5" name="Grafik 5"/>
+            <wp:cNvGraphicFramePr>
+              <a:graphicFrameLocks xmlns:a="http://schemas.openxmlformats.org/drawingml/2006/main" noChangeAspect="1"/>
+            </wp:cNvGraphicFramePr>
+            <a:graphic xmlns:a="http://schemas.openxmlformats.org/drawingml/2006/main">
+              <a:graphicData uri="http://schemas.openxmlformats.org/drawingml/2006/picture">
+                <pic:pic xmlns:pic="http://schemas.openxmlformats.org/drawingml/2006/picture">
+                  <pic:nvPicPr>
+                    <pic:cNvPr id="0" name="Picture 3"/>
+                    <pic:cNvPicPr>
+                      <a:picLocks noChangeAspect="1" noChangeArrowheads="1"/>
+                    </pic:cNvPicPr>
+                  </pic:nvPicPr>
+                  <pic:blipFill>
+                    <a:blip r:embed="rId10">
+                      <a:extLst>
+                        <a:ext uri="{28A0092B-C50C-407E-A947-70E740481C1C}">
+                          <a14:useLocalDpi xmlns:a14="http://schemas.microsoft.com/office/drawing/2010/main" val="0"/>
+                        </a:ext>
+                      </a:extLst>
+                    </a:blip>
+                    <a:srcRect/>
+                    <a:stretch>
+                      <a:fillRect/>
+                    </a:stretch>
+                  </pic:blipFill>
+                  <pic:spPr bwMode="auto">
+                    <a:xfrm>
+                      <a:off x="0" y="0"/>
+                      <a:ext cx="5864225" cy="1609090"/>
+                    </a:xfrm>
+                    <a:prstGeom prst="rect">
+                      <a:avLst/>
+                    </a:prstGeom>
+                    <a:noFill/>
+                    <a:ln>
+                      <a:solidFill>
+                        <a:schemeClr val="tx1"/>
+                      </a:solidFill>
+                    </a:ln>
+                  </pic:spPr>
+                </pic:pic>
+              </a:graphicData>
+            </a:graphic>
+            <wp14:sizeRelH relativeFrom="page">
+              <wp14:pctWidth>0</wp14:pctWidth>
+            </wp14:sizeRelH>
+            <wp14:sizeRelV relativeFrom="page">
+              <wp14:pctHeight>0</wp14:pctHeight>
+            </wp14:sizeRelV>
+          </wp:anchor>
+        </w:drawing>
+      </w:r>
+      <w:r>
+        <w:t>Anschließend übergeben wir die Daten an „ID3“ welcher den Baum generieren wird. Hierbei ist zu beachten das wir die Einstellung „</w:t>
+      </w:r>
+      <w:proofErr w:type="spellStart"/>
+      <w:r>
+        <w:t>Criterion</w:t>
+      </w:r>
+      <w:proofErr w:type="spellEnd"/>
+      <w:r>
+        <w:t xml:space="preserve">“ auf Information Gain stellen. </w:t>
+      </w:r>
+    </w:p>
+    <w:p/>
+    <w:p>
+      <w:r>
+        <w:t>Die resultierenden Daten übergeben wir anschließend an den „Cross Validation“, welcher die statistische Performanz des gelernten Modelles berechnen wird. Hierbei befindet sich intern verschiedene Komponenten wie ein „</w:t>
+      </w:r>
+      <w:proofErr w:type="spellStart"/>
+      <w:r>
+        <w:t>Decison</w:t>
+      </w:r>
+      <w:proofErr w:type="spellEnd"/>
+      <w:r>
+        <w:t xml:space="preserve"> </w:t>
+      </w:r>
+      <w:proofErr w:type="spellStart"/>
+      <w:r>
+        <w:t>Tree</w:t>
+      </w:r>
+      <w:proofErr w:type="spellEnd"/>
+      <w:r>
+        <w:t xml:space="preserve">“ zum </w:t>
+      </w:r>
+      <w:proofErr w:type="spellStart"/>
+      <w:r>
+        <w:t>Prunen</w:t>
+      </w:r>
+      <w:proofErr w:type="spellEnd"/>
+      <w:r>
+        <w:t xml:space="preserve"> und ein „Performance“ Operator zur </w:t>
+      </w:r>
+      <w:r>
+        <w:t>Berechnung</w:t>
+      </w:r>
+      <w:r>
+        <w:t xml:space="preserve"> der Performanz des Modelles. </w:t>
+      </w:r>
+    </w:p>
+    <w:p/>
+    <w:p>
+      <w:r>
+        <w:t>All diese Daten werden dann schlussendlich ausgegeben.</w:t>
+      </w:r>
+    </w:p>
     <w:p>
       <w:pPr>
         <w:spacing w:after="160" w:line="259" w:lineRule="auto"/>
@@ -3968,12 +4270,12 @@
           <w:numId w:val="31"/>
         </w:numPr>
       </w:pPr>
-      <w:bookmarkStart w:id="22" w:name="_Toc74157405"/>
+      <w:bookmarkStart w:id="21" w:name="_Toc74493513"/>
       <w:r>
         <w:lastRenderedPageBreak/>
         <w:t>Kurze Reflexion der Problematiken und Umsetzung</w:t>
       </w:r>
-      <w:bookmarkEnd w:id="22"/>
+      <w:bookmarkEnd w:id="21"/>
       <w:r>
         <w:t xml:space="preserve"> </w:t>
       </w:r>
@@ -4014,19 +4316,20 @@
           <w:numId w:val="31"/>
         </w:numPr>
       </w:pPr>
-      <w:bookmarkStart w:id="23" w:name="_Toc74157406"/>
+      <w:bookmarkStart w:id="22" w:name="_Toc74493514"/>
       <w:r>
         <w:t>Design Entscheidungen</w:t>
       </w:r>
-      <w:bookmarkEnd w:id="23"/>
+      <w:bookmarkEnd w:id="22"/>
     </w:p>
     <w:p/>
     <w:p/>
     <w:p/>
     <w:sectPr>
-      <w:footerReference w:type="default" r:id="rId9"/>
+      <w:footerReference w:type="default" r:id="rId11"/>
       <w:pgSz w:w="11906" w:h="16838"/>
       <w:pgMar w:top="1134" w:right="1134" w:bottom="1134" w:left="1418" w:header="709" w:footer="709" w:gutter="0"/>
+      <w:pgNumType w:start="0"/>
       <w:cols w:space="708"/>
       <w:docGrid w:linePitch="360"/>
     </w:sectPr>
